--- a/451_実装データモデル_行政/451-5_実装データモデル_イベント.docx
+++ b/451_実装データモデル_行政/451-5_実装データモデル_イベント.docx
@@ -15253,11 +15253,11 @@
 </file>
 
 <file path=customXml/item2.xml><?xml version="1.0" encoding="utf-8"?>
-<ct:contentTypeSchema xmlns:ct="http://schemas.microsoft.com/office/2006/metadata/contentType" xmlns:ma="http://schemas.microsoft.com/office/2006/metadata/properties/metaAttributes" ct:_="" ma:_="" ma:contentTypeName="ドキュメント" ma:contentTypeID="0x010100AA06A8A97B81CB449FCF07970FCC7F2C" ma:contentTypeVersion="15" ma:contentTypeDescription="新しいドキュメントを作成します。" ma:contentTypeScope="" ma:versionID="e098a45b3705cfc2493009b57a546a4a">
-  <xsd:schema xmlns:xsd="http://www.w3.org/2001/XMLSchema" xmlns:xs="http://www.w3.org/2001/XMLSchema" xmlns:p="http://schemas.microsoft.com/office/2006/metadata/properties" xmlns:ns1="http://schemas.microsoft.com/sharepoint/v3" xmlns:ns2="f29c99a9-2f7a-4302-86cb-05f0a42840fb" xmlns:ns3="418539d9-ccaa-4f07-ad3e-d267fe6a0194" targetNamespace="http://schemas.microsoft.com/office/2006/metadata/properties" ma:root="true" ma:fieldsID="f840fee6fb3897cc9ba6eb64f1070675" ns1:_="" ns2:_="" ns3:_="">
+<ct:contentTypeSchema xmlns:ct="http://schemas.microsoft.com/office/2006/metadata/contentType" xmlns:ma="http://schemas.microsoft.com/office/2006/metadata/properties/metaAttributes" ct:_="" ma:_="" ma:contentTypeName="ドキュメント" ma:contentTypeID="0x0101009605DF11039F5D478FE5EDAFD3B87737" ma:contentTypeVersion="14" ma:contentTypeDescription="新しいドキュメントを作成します。" ma:contentTypeScope="" ma:versionID="5cff38341164ef1488fc0a24456c290c">
+  <xsd:schema xmlns:xsd="http://www.w3.org/2001/XMLSchema" xmlns:xs="http://www.w3.org/2001/XMLSchema" xmlns:p="http://schemas.microsoft.com/office/2006/metadata/properties" xmlns:ns1="http://schemas.microsoft.com/sharepoint/v3" xmlns:ns2="8c3438c2-774e-4b56-8e53-485ea73e7025" xmlns:ns3="a753eb55-ace7-47fe-8293-79a8dad7846a" targetNamespace="http://schemas.microsoft.com/office/2006/metadata/properties" ma:root="true" ma:fieldsID="f13cea36877208107684981ea0154bad" ns1:_="" ns2:_="" ns3:_="">
     <xsd:import namespace="http://schemas.microsoft.com/sharepoint/v3"/>
-    <xsd:import namespace="f29c99a9-2f7a-4302-86cb-05f0a42840fb"/>
-    <xsd:import namespace="418539d9-ccaa-4f07-ad3e-d267fe6a0194"/>
+    <xsd:import namespace="8c3438c2-774e-4b56-8e53-485ea73e7025"/>
+    <xsd:import namespace="a753eb55-ace7-47fe-8293-79a8dad7846a"/>
     <xsd:element name="properties">
       <xsd:complexType>
         <xsd:sequence>
@@ -15266,19 +15266,18 @@
               <xsd:all>
                 <xsd:element ref="ns2:MediaServiceMetadata" minOccurs="0"/>
                 <xsd:element ref="ns2:MediaServiceFastMetadata" minOccurs="0"/>
+                <xsd:element ref="ns2:MediaServiceDateTaken" minOccurs="0"/>
+                <xsd:element ref="ns2:MediaLengthInSeconds" minOccurs="0"/>
+                <xsd:element ref="ns3:SharedWithUsers" minOccurs="0"/>
+                <xsd:element ref="ns3:SharedWithDetails" minOccurs="0"/>
+                <xsd:element ref="ns1:_ip_UnifiedCompliancePolicyProperties" minOccurs="0"/>
+                <xsd:element ref="ns1:_ip_UnifiedCompliancePolicyUIAction" minOccurs="0"/>
                 <xsd:element ref="ns2:MediaServiceAutoKeyPoints" minOccurs="0"/>
                 <xsd:element ref="ns2:MediaServiceKeyPoints" minOccurs="0"/>
-                <xsd:element ref="ns1:_ip_UnifiedCompliancePolicyProperties" minOccurs="0"/>
-                <xsd:element ref="ns1:_ip_UnifiedCompliancePolicyUIAction" minOccurs="0"/>
-                <xsd:element ref="ns3:SharedWithUsers" minOccurs="0"/>
-                <xsd:element ref="ns3:SharedWithDetails" minOccurs="0"/>
-                <xsd:element ref="ns2:MediaServiceDateTaken" minOccurs="0"/>
                 <xsd:element ref="ns2:MediaServiceAutoTags" minOccurs="0"/>
+                <xsd:element ref="ns2:MediaServiceOCR" minOccurs="0"/>
                 <xsd:element ref="ns2:MediaServiceGenerationTime" minOccurs="0"/>
                 <xsd:element ref="ns2:MediaServiceEventHashCode" minOccurs="0"/>
-                <xsd:element ref="ns2:MediaServiceOCR" minOccurs="0"/>
-                <xsd:element ref="ns2:MediaLengthInSeconds" minOccurs="0"/>
-                <xsd:element ref="ns2:MediaServiceLocation" minOccurs="0"/>
               </xsd:all>
             </xsd:complexType>
           </xsd:element>
@@ -15289,18 +15288,18 @@
   <xsd:schema xmlns:xsd="http://www.w3.org/2001/XMLSchema" xmlns:xs="http://www.w3.org/2001/XMLSchema" xmlns:dms="http://schemas.microsoft.com/office/2006/documentManagement/types" xmlns:pc="http://schemas.microsoft.com/office/infopath/2007/PartnerControls" targetNamespace="http://schemas.microsoft.com/sharepoint/v3" elementFormDefault="qualified">
     <xsd:import namespace="http://schemas.microsoft.com/office/2006/documentManagement/types"/>
     <xsd:import namespace="http://schemas.microsoft.com/office/infopath/2007/PartnerControls"/>
-    <xsd:element name="_ip_UnifiedCompliancePolicyProperties" ma:index="12" nillable="true" ma:displayName="統合コンプライアンス ポリシーのプロパティ" ma:hidden="true" ma:internalName="_ip_UnifiedCompliancePolicyProperties">
+    <xsd:element name="_ip_UnifiedCompliancePolicyProperties" ma:index="14" nillable="true" ma:displayName="統合コンプライアンス ポリシーのプロパティ" ma:hidden="true" ma:internalName="_ip_UnifiedCompliancePolicyProperties">
       <xsd:simpleType>
         <xsd:restriction base="dms:Note"/>
       </xsd:simpleType>
     </xsd:element>
-    <xsd:element name="_ip_UnifiedCompliancePolicyUIAction" ma:index="13" nillable="true" ma:displayName="統合コンプライアンス ポリシーの UI アクション" ma:hidden="true" ma:internalName="_ip_UnifiedCompliancePolicyUIAction">
+    <xsd:element name="_ip_UnifiedCompliancePolicyUIAction" ma:index="15" nillable="true" ma:displayName="統合コンプライアンス ポリシーの UI アクション" ma:hidden="true" ma:internalName="_ip_UnifiedCompliancePolicyUIAction">
       <xsd:simpleType>
         <xsd:restriction base="dms:Text"/>
       </xsd:simpleType>
     </xsd:element>
   </xsd:schema>
-  <xsd:schema xmlns:xsd="http://www.w3.org/2001/XMLSchema" xmlns:xs="http://www.w3.org/2001/XMLSchema" xmlns:dms="http://schemas.microsoft.com/office/2006/documentManagement/types" xmlns:pc="http://schemas.microsoft.com/office/infopath/2007/PartnerControls" targetNamespace="f29c99a9-2f7a-4302-86cb-05f0a42840fb" elementFormDefault="qualified">
+  <xsd:schema xmlns:xsd="http://www.w3.org/2001/XMLSchema" xmlns:xs="http://www.w3.org/2001/XMLSchema" xmlns:dms="http://schemas.microsoft.com/office/2006/documentManagement/types" xmlns:pc="http://schemas.microsoft.com/office/infopath/2007/PartnerControls" targetNamespace="8c3438c2-774e-4b56-8e53-485ea73e7025" elementFormDefault="qualified">
     <xsd:import namespace="http://schemas.microsoft.com/office/2006/documentManagement/types"/>
     <xsd:import namespace="http://schemas.microsoft.com/office/infopath/2007/PartnerControls"/>
     <xsd:element name="MediaServiceMetadata" ma:index="8" nillable="true" ma:displayName="MediaServiceMetadata" ma:hidden="true" ma:internalName="MediaServiceMetadata" ma:readOnly="true">
@@ -15313,60 +15312,55 @@
         <xsd:restriction base="dms:Note"/>
       </xsd:simpleType>
     </xsd:element>
-    <xsd:element name="MediaServiceAutoKeyPoints" ma:index="10" nillable="true" ma:displayName="MediaServiceAutoKeyPoints" ma:hidden="true" ma:internalName="MediaServiceAutoKeyPoints" ma:readOnly="true">
+    <xsd:element name="MediaServiceDateTaken" ma:index="10" nillable="true" ma:displayName="MediaServiceDateTaken" ma:hidden="true" ma:internalName="MediaServiceDateTaken" ma:readOnly="true">
+      <xsd:simpleType>
+        <xsd:restriction base="dms:Text"/>
+      </xsd:simpleType>
+    </xsd:element>
+    <xsd:element name="MediaLengthInSeconds" ma:index="11" nillable="true" ma:displayName="Length (seconds)" ma:internalName="MediaLengthInSeconds" ma:readOnly="true">
+      <xsd:simpleType>
+        <xsd:restriction base="dms:Unknown"/>
+      </xsd:simpleType>
+    </xsd:element>
+    <xsd:element name="MediaServiceAutoKeyPoints" ma:index="16" nillable="true" ma:displayName="MediaServiceAutoKeyPoints" ma:hidden="true" ma:internalName="MediaServiceAutoKeyPoints" ma:readOnly="true">
       <xsd:simpleType>
         <xsd:restriction base="dms:Note"/>
       </xsd:simpleType>
     </xsd:element>
-    <xsd:element name="MediaServiceKeyPoints" ma:index="11" nillable="true" ma:displayName="KeyPoints" ma:internalName="MediaServiceKeyPoints" ma:readOnly="true">
+    <xsd:element name="MediaServiceKeyPoints" ma:index="17" nillable="true" ma:displayName="KeyPoints" ma:internalName="MediaServiceKeyPoints" ma:readOnly="true">
       <xsd:simpleType>
         <xsd:restriction base="dms:Note">
           <xsd:maxLength value="255"/>
         </xsd:restriction>
       </xsd:simpleType>
     </xsd:element>
-    <xsd:element name="MediaServiceDateTaken" ma:index="16" nillable="true" ma:displayName="MediaServiceDateTaken" ma:hidden="true" ma:internalName="MediaServiceDateTaken" ma:readOnly="true">
+    <xsd:element name="MediaServiceAutoTags" ma:index="18" nillable="true" ma:displayName="Tags" ma:internalName="MediaServiceAutoTags" ma:readOnly="true">
       <xsd:simpleType>
         <xsd:restriction base="dms:Text"/>
       </xsd:simpleType>
     </xsd:element>
-    <xsd:element name="MediaServiceAutoTags" ma:index="17" nillable="true" ma:displayName="Tags" ma:internalName="MediaServiceAutoTags" ma:readOnly="true">
-      <xsd:simpleType>
-        <xsd:restriction base="dms:Text"/>
-      </xsd:simpleType>
-    </xsd:element>
-    <xsd:element name="MediaServiceGenerationTime" ma:index="18" nillable="true" ma:displayName="MediaServiceGenerationTime" ma:hidden="true" ma:internalName="MediaServiceGenerationTime" ma:readOnly="true">
-      <xsd:simpleType>
-        <xsd:restriction base="dms:Text"/>
-      </xsd:simpleType>
-    </xsd:element>
-    <xsd:element name="MediaServiceEventHashCode" ma:index="19" nillable="true" ma:displayName="MediaServiceEventHashCode" ma:hidden="true" ma:internalName="MediaServiceEventHashCode" ma:readOnly="true">
-      <xsd:simpleType>
-        <xsd:restriction base="dms:Text"/>
-      </xsd:simpleType>
-    </xsd:element>
-    <xsd:element name="MediaServiceOCR" ma:index="20" nillable="true" ma:displayName="Extracted Text" ma:internalName="MediaServiceOCR" ma:readOnly="true">
+    <xsd:element name="MediaServiceOCR" ma:index="19" nillable="true" ma:displayName="Extracted Text" ma:internalName="MediaServiceOCR" ma:readOnly="true">
       <xsd:simpleType>
         <xsd:restriction base="dms:Note">
           <xsd:maxLength value="255"/>
         </xsd:restriction>
       </xsd:simpleType>
     </xsd:element>
-    <xsd:element name="MediaLengthInSeconds" ma:index="21" nillable="true" ma:displayName="MediaLengthInSeconds" ma:hidden="true" ma:internalName="MediaLengthInSeconds" ma:readOnly="true">
+    <xsd:element name="MediaServiceGenerationTime" ma:index="20" nillable="true" ma:displayName="MediaServiceGenerationTime" ma:hidden="true" ma:internalName="MediaServiceGenerationTime" ma:readOnly="true">
       <xsd:simpleType>
-        <xsd:restriction base="dms:Unknown"/>
+        <xsd:restriction base="dms:Text"/>
       </xsd:simpleType>
     </xsd:element>
-    <xsd:element name="MediaServiceLocation" ma:index="22" nillable="true" ma:displayName="Location" ma:internalName="MediaServiceLocation" ma:readOnly="true">
+    <xsd:element name="MediaServiceEventHashCode" ma:index="21" nillable="true" ma:displayName="MediaServiceEventHashCode" ma:hidden="true" ma:internalName="MediaServiceEventHashCode" ma:readOnly="true">
       <xsd:simpleType>
         <xsd:restriction base="dms:Text"/>
       </xsd:simpleType>
     </xsd:element>
   </xsd:schema>
-  <xsd:schema xmlns:xsd="http://www.w3.org/2001/XMLSchema" xmlns:xs="http://www.w3.org/2001/XMLSchema" xmlns:dms="http://schemas.microsoft.com/office/2006/documentManagement/types" xmlns:pc="http://schemas.microsoft.com/office/infopath/2007/PartnerControls" targetNamespace="418539d9-ccaa-4f07-ad3e-d267fe6a0194" elementFormDefault="qualified">
+  <xsd:schema xmlns:xsd="http://www.w3.org/2001/XMLSchema" xmlns:xs="http://www.w3.org/2001/XMLSchema" xmlns:dms="http://schemas.microsoft.com/office/2006/documentManagement/types" xmlns:pc="http://schemas.microsoft.com/office/infopath/2007/PartnerControls" targetNamespace="a753eb55-ace7-47fe-8293-79a8dad7846a" elementFormDefault="qualified">
     <xsd:import namespace="http://schemas.microsoft.com/office/2006/documentManagement/types"/>
     <xsd:import namespace="http://schemas.microsoft.com/office/infopath/2007/PartnerControls"/>
-    <xsd:element name="SharedWithUsers" ma:index="14" nillable="true" ma:displayName="共有相手" ma:internalName="SharedWithUsers" ma:readOnly="true">
+    <xsd:element name="SharedWithUsers" ma:index="12" nillable="true" ma:displayName="共有相手" ma:internalName="SharedWithUsers" ma:readOnly="true">
       <xsd:complexType>
         <xsd:complexContent>
           <xsd:extension base="dms:UserMulti">
@@ -15385,7 +15379,7 @@
         </xsd:complexContent>
       </xsd:complexType>
     </xsd:element>
-    <xsd:element name="SharedWithDetails" ma:index="15" nillable="true" ma:displayName="共有相手の詳細情報" ma:internalName="SharedWithDetails" ma:readOnly="true">
+    <xsd:element name="SharedWithDetails" ma:index="13" nillable="true" ma:displayName="共有相手の詳細情報" ma:internalName="SharedWithDetails" ma:readOnly="true">
       <xsd:simpleType>
         <xsd:restriction base="dms:Note">
           <xsd:maxLength value="255"/>
@@ -15519,7 +15513,7 @@
 </file>
 
 <file path=customXml/itemProps2.xml><?xml version="1.0" encoding="utf-8"?>
-<ds:datastoreItem xmlns:ds="http://schemas.openxmlformats.org/officeDocument/2006/customXml" ds:itemID="{F0DCC189-BCCD-4C24-A4B9-3BC5603B65C5}"/>
+<ds:datastoreItem xmlns:ds="http://schemas.openxmlformats.org/officeDocument/2006/customXml" ds:itemID="{B773B46C-7328-47FA-85A6-59E4F2998908}"/>
 </file>
 
 <file path=customXml/itemProps3.xml><?xml version="1.0" encoding="utf-8"?>

--- a/451_実装データモデル_行政/451-5_実装データモデル_イベント.docx
+++ b/451_実装データモデル_行政/451-5_実装データモデル_イベント.docx
@@ -2966,7 +2966,7 @@
                     </pic:cNvPicPr>
                   </pic:nvPicPr>
                   <pic:blipFill>
-                    <a:blip r:embed="rId8">
+                    <a:blip r:embed="rId11">
                       <a:extLst>
                         <a:ext uri="{28A0092B-C50C-407E-A947-70E740481C1C}">
                           <a14:useLocalDpi xmlns:a14="http://schemas.microsoft.com/office/drawing/2010/main" val="0"/>
@@ -3130,7 +3130,7 @@
                     </pic:cNvPicPr>
                   </pic:nvPicPr>
                   <pic:blipFill>
-                    <a:blip r:embed="rId9">
+                    <a:blip r:embed="rId12">
                       <a:extLst>
                         <a:ext uri="{28A0092B-C50C-407E-A947-70E740481C1C}">
                           <a14:useLocalDpi xmlns:a14="http://schemas.microsoft.com/office/drawing/2010/main" val="0"/>
@@ -3288,7 +3288,7 @@
                     </pic:cNvPicPr>
                   </pic:nvPicPr>
                   <pic:blipFill>
-                    <a:blip r:embed="rId10">
+                    <a:blip r:embed="rId13">
                       <a:extLst>
                         <a:ext uri="{28A0092B-C50C-407E-A947-70E740481C1C}">
                           <a14:useLocalDpi xmlns:a14="http://schemas.microsoft.com/office/drawing/2010/main" val="0"/>
@@ -3520,7 +3520,7 @@
                     </pic:cNvPicPr>
                   </pic:nvPicPr>
                   <pic:blipFill>
-                    <a:blip r:embed="rId11">
+                    <a:blip r:embed="rId14">
                       <a:extLst>
                         <a:ext uri="{28A0092B-C50C-407E-A947-70E740481C1C}">
                           <a14:useLocalDpi xmlns:a14="http://schemas.microsoft.com/office/drawing/2010/main" val="0"/>
@@ -3685,7 +3685,7 @@
                     <pic:cNvPicPr/>
                   </pic:nvPicPr>
                   <pic:blipFill rotWithShape="1">
-                    <a:blip r:embed="rId12" cstate="print">
+                    <a:blip r:embed="rId15" cstate="print">
                       <a:extLst>
                         <a:ext uri="{28A0092B-C50C-407E-A947-70E740481C1C}">
                           <a14:useLocalDpi xmlns:a14="http://schemas.microsoft.com/office/drawing/2010/main" val="0"/>
@@ -3756,21 +3756,37 @@
     </w:p>
     <w:p>
       <w:pPr>
+        <w:pStyle w:val="a1"/>
+        <w:ind w:firstLine="240"/>
+        <w:rPr>
+          <w:rFonts w:hint="eastAsia"/>
+        </w:rPr>
+      </w:pPr>
+      <w:ins w:id="20" w:author="作成者">
+        <w:r>
+          <w:rPr>
+            <w:rFonts w:hint="eastAsia"/>
+          </w:rPr>
+          <w:t>項目定義はコアデータモデルのイベントと同一となっています。</w:t>
+        </w:r>
+      </w:ins>
+    </w:p>
+    <w:p>
+      <w:pPr>
         <w:pStyle w:val="afa"/>
         <w:spacing w:before="360"/>
       </w:pPr>
-      <w:bookmarkStart w:id="20" w:name="_Toc16753983"/>
-      <w:bookmarkStart w:id="21" w:name="_Toc16753984"/>
-      <w:bookmarkStart w:id="22" w:name="_Toc16753985"/>
-      <w:bookmarkStart w:id="23" w:name="_Toc16753986"/>
-      <w:bookmarkStart w:id="24" w:name="_Toc16753987"/>
-      <w:bookmarkStart w:id="25" w:name="_Toc16753988"/>
-      <w:bookmarkStart w:id="26" w:name="_Toc16753989"/>
-      <w:bookmarkStart w:id="27" w:name="_Toc16753990"/>
-      <w:bookmarkStart w:id="28" w:name="_Toc16753991"/>
-      <w:bookmarkStart w:id="29" w:name="_Toc16753992"/>
-      <w:bookmarkStart w:id="30" w:name="_Toc16753993"/>
-      <w:bookmarkEnd w:id="20"/>
+      <w:bookmarkStart w:id="21" w:name="_Toc16753983"/>
+      <w:bookmarkStart w:id="22" w:name="_Toc16753984"/>
+      <w:bookmarkStart w:id="23" w:name="_Toc16753985"/>
+      <w:bookmarkStart w:id="24" w:name="_Toc16753986"/>
+      <w:bookmarkStart w:id="25" w:name="_Toc16753987"/>
+      <w:bookmarkStart w:id="26" w:name="_Toc16753988"/>
+      <w:bookmarkStart w:id="27" w:name="_Toc16753989"/>
+      <w:bookmarkStart w:id="28" w:name="_Toc16753990"/>
+      <w:bookmarkStart w:id="29" w:name="_Toc16753991"/>
+      <w:bookmarkStart w:id="30" w:name="_Toc16753992"/>
+      <w:bookmarkStart w:id="31" w:name="_Toc16753993"/>
       <w:bookmarkEnd w:id="21"/>
       <w:bookmarkEnd w:id="22"/>
       <w:bookmarkEnd w:id="23"/>
@@ -3781,6 +3797,7 @@
       <w:bookmarkEnd w:id="28"/>
       <w:bookmarkEnd w:id="29"/>
       <w:bookmarkEnd w:id="30"/>
+      <w:bookmarkEnd w:id="31"/>
       <w:r>
         <w:rPr>
           <w:rFonts w:hint="eastAsia"/>
@@ -7489,54 +7506,27 @@
         <w:pStyle w:val="1"/>
         <w:spacing w:before="360"/>
       </w:pPr>
-      <w:bookmarkStart w:id="31" w:name="_Toc99386211"/>
+      <w:bookmarkStart w:id="32" w:name="_Toc99386211"/>
       <w:r>
         <w:rPr>
           <w:rFonts w:hint="eastAsia"/>
         </w:rPr>
         <w:lastRenderedPageBreak/>
         <w:t>活用場面イメージ</w:t>
-      </w:r>
-      <w:bookmarkEnd w:id="31"/>
-    </w:p>
-    <w:p>
-      <w:pPr>
-        <w:pStyle w:val="2"/>
-        <w:spacing w:before="360"/>
-      </w:pPr>
-      <w:bookmarkStart w:id="32" w:name="_Toc99386212"/>
-      <w:r>
-        <w:rPr>
-          <w:rFonts w:hint="eastAsia"/>
-        </w:rPr>
-        <w:t>イベント情報収集時のイメージ</w:t>
       </w:r>
       <w:bookmarkEnd w:id="32"/>
     </w:p>
     <w:p>
-      <w:r>
-        <w:rPr>
-          <w:rFonts w:hint="eastAsia"/>
-        </w:rPr>
-        <w:t>各行政機関では、イベントを自ら主催する場合と、</w:t>
-      </w:r>
-      <w:r>
-        <w:rPr>
-          <w:rFonts w:hint="eastAsia"/>
-        </w:rPr>
-        <w:t>第三者が行うイベントを後援する場合があります。</w:t>
-      </w:r>
-    </w:p>
-    <w:p>
-      <w:pPr>
-        <w:pStyle w:val="3"/>
-      </w:pPr>
-      <w:bookmarkStart w:id="33" w:name="_Toc99386213"/>
-      <w:r>
-        <w:rPr>
-          <w:rFonts w:hint="eastAsia"/>
-        </w:rPr>
-        <w:t>主催イベント</w:t>
+      <w:pPr>
+        <w:pStyle w:val="2"/>
+        <w:spacing w:before="360"/>
+      </w:pPr>
+      <w:bookmarkStart w:id="33" w:name="_Toc99386212"/>
+      <w:r>
+        <w:rPr>
+          <w:rFonts w:hint="eastAsia"/>
+        </w:rPr>
+        <w:t>イベント情報収集時のイメージ</w:t>
       </w:r>
       <w:bookmarkEnd w:id="33"/>
     </w:p>
@@ -7545,49 +7535,25 @@
         <w:rPr>
           <w:rFonts w:hint="eastAsia"/>
         </w:rPr>
-        <w:t>主催イベントは、本</w:t>
-      </w:r>
-      <w:r>
-        <w:rPr>
-          <w:rFonts w:hint="eastAsia"/>
-        </w:rPr>
-        <w:t>データモデル</w:t>
-      </w:r>
-      <w:r>
-        <w:rPr>
-          <w:rFonts w:hint="eastAsia"/>
-        </w:rPr>
-        <w:t>の</w:t>
-      </w:r>
-      <w:r>
-        <w:rPr>
-          <w:rFonts w:hint="eastAsia"/>
-        </w:rPr>
-        <w:t>イベント情報に従い記入します。府省でのイベント案内ページ等に掲載、</w:t>
-      </w:r>
-      <w:r>
-        <w:rPr>
-          <w:rFonts w:hint="eastAsia"/>
-        </w:rPr>
-        <w:t>若しくは</w:t>
-      </w:r>
-      <w:r>
-        <w:rPr>
-          <w:rFonts w:hint="eastAsia"/>
-        </w:rPr>
-        <w:t>、APIで公開することで、広範囲へのイベント情報の公開が期待されます。</w:t>
+        <w:t>各行政機関では、イベントを自ら主催する場合と、</w:t>
+      </w:r>
+      <w:r>
+        <w:rPr>
+          <w:rFonts w:hint="eastAsia"/>
+        </w:rPr>
+        <w:t>第三者が行うイベントを後援する場合があります。</w:t>
       </w:r>
     </w:p>
     <w:p>
       <w:pPr>
         <w:pStyle w:val="3"/>
       </w:pPr>
-      <w:bookmarkStart w:id="34" w:name="_Toc99386214"/>
-      <w:r>
-        <w:rPr>
-          <w:rFonts w:hint="eastAsia"/>
-        </w:rPr>
-        <w:t>後援名義イベント</w:t>
+      <w:bookmarkStart w:id="34" w:name="_Toc99386213"/>
+      <w:r>
+        <w:rPr>
+          <w:rFonts w:hint="eastAsia"/>
+        </w:rPr>
+        <w:t>主催イベント</w:t>
       </w:r>
       <w:bookmarkEnd w:id="34"/>
     </w:p>
@@ -7596,13 +7562,25 @@
         <w:rPr>
           <w:rFonts w:hint="eastAsia"/>
         </w:rPr>
-        <w:t>後援名義の依頼者に、申請データの一部として提出をしてもらいます。</w:t>
-      </w:r>
-      <w:r>
-        <w:rPr>
-          <w:rFonts w:hint="eastAsia"/>
-        </w:rPr>
-        <w:t>府省でのイベント案内ページ等に掲載、</w:t>
+        <w:t>主催イベントは、本</w:t>
+      </w:r>
+      <w:r>
+        <w:rPr>
+          <w:rFonts w:hint="eastAsia"/>
+        </w:rPr>
+        <w:t>データモデル</w:t>
+      </w:r>
+      <w:r>
+        <w:rPr>
+          <w:rFonts w:hint="eastAsia"/>
+        </w:rPr>
+        <w:t>の</w:t>
+      </w:r>
+      <w:r>
+        <w:rPr>
+          <w:rFonts w:hint="eastAsia"/>
+        </w:rPr>
+        <w:t>イベント情報に従い記入します。府省でのイベント案内ページ等に掲載、</w:t>
       </w:r>
       <w:r>
         <w:rPr>
@@ -7619,10 +7597,49 @@
     </w:p>
     <w:p>
       <w:pPr>
+        <w:pStyle w:val="3"/>
+      </w:pPr>
+      <w:bookmarkStart w:id="35" w:name="_Toc99386214"/>
+      <w:r>
+        <w:rPr>
+          <w:rFonts w:hint="eastAsia"/>
+        </w:rPr>
+        <w:t>後援名義イベント</w:t>
+      </w:r>
+      <w:bookmarkEnd w:id="35"/>
+    </w:p>
+    <w:p>
+      <w:r>
+        <w:rPr>
+          <w:rFonts w:hint="eastAsia"/>
+        </w:rPr>
+        <w:t>後援名義の依頼者に、申請データの一部として提出をしてもらいます。</w:t>
+      </w:r>
+      <w:r>
+        <w:rPr>
+          <w:rFonts w:hint="eastAsia"/>
+        </w:rPr>
+        <w:t>府省でのイベント案内ページ等に掲載、</w:t>
+      </w:r>
+      <w:r>
+        <w:rPr>
+          <w:rFonts w:hint="eastAsia"/>
+        </w:rPr>
+        <w:t>若しくは</w:t>
+      </w:r>
+      <w:r>
+        <w:rPr>
+          <w:rFonts w:hint="eastAsia"/>
+        </w:rPr>
+        <w:t>、APIで公開することで、広範囲へのイベント情報の公開が期待されます。</w:t>
+      </w:r>
+    </w:p>
+    <w:p>
+      <w:pPr>
         <w:pStyle w:val="2"/>
         <w:spacing w:before="360"/>
       </w:pPr>
-      <w:bookmarkStart w:id="35" w:name="_Toc99386215"/>
+      <w:bookmarkStart w:id="36" w:name="_Toc99386215"/>
       <w:r>
         <w:rPr>
           <w:rFonts w:hint="eastAsia"/>
@@ -7641,7 +7658,7 @@
         </w:rPr>
         <w:t>イメージ</w:t>
       </w:r>
-      <w:bookmarkEnd w:id="35"/>
+      <w:bookmarkEnd w:id="36"/>
     </w:p>
     <w:p>
       <w:r>
@@ -8689,7 +8706,7 @@
         <w:pStyle w:val="2"/>
         <w:spacing w:before="360"/>
       </w:pPr>
-      <w:bookmarkStart w:id="36" w:name="_Toc99386216"/>
+      <w:bookmarkStart w:id="37" w:name="_Toc99386216"/>
       <w:r>
         <w:rPr>
           <w:rFonts w:hint="eastAsia"/>
@@ -8708,7 +8725,7 @@
         </w:rPr>
         <w:t>活用イメージ</w:t>
       </w:r>
-      <w:bookmarkEnd w:id="36"/>
+      <w:bookmarkEnd w:id="37"/>
     </w:p>
     <w:p>
       <w:r>
@@ -9693,7 +9710,7 @@
         <w:pStyle w:val="2"/>
         <w:spacing w:before="360"/>
       </w:pPr>
-      <w:bookmarkStart w:id="37" w:name="_Toc99386217"/>
+      <w:bookmarkStart w:id="38" w:name="_Toc99386217"/>
       <w:r>
         <w:rPr>
           <w:rFonts w:hint="eastAsia"/>
@@ -9712,7 +9729,7 @@
         </w:rPr>
         <w:t>カスタマイズ例</w:t>
       </w:r>
-      <w:bookmarkEnd w:id="37"/>
+      <w:bookmarkEnd w:id="38"/>
     </w:p>
     <w:p>
       <w:r>
@@ -10163,17 +10180,17 @@
         <w:pStyle w:val="1"/>
         <w:spacing w:before="360"/>
       </w:pPr>
-      <w:bookmarkStart w:id="38" w:name="_Toc96970744"/>
-      <w:bookmarkStart w:id="39" w:name="_Toc99386218"/>
-      <w:bookmarkStart w:id="40" w:name="_Toc95160603"/>
+      <w:bookmarkStart w:id="39" w:name="_Toc96970744"/>
+      <w:bookmarkStart w:id="40" w:name="_Toc99386218"/>
+      <w:bookmarkStart w:id="41" w:name="_Toc95160603"/>
       <w:r>
         <w:rPr>
           <w:rFonts w:hint="eastAsia"/>
         </w:rPr>
         <w:t>付録</w:t>
       </w:r>
-      <w:bookmarkEnd w:id="38"/>
       <w:bookmarkEnd w:id="39"/>
+      <w:bookmarkEnd w:id="40"/>
     </w:p>
     <w:p>
       <w:r>
@@ -10197,7 +10214,7 @@
         <w:pStyle w:val="1"/>
         <w:spacing w:before="360"/>
       </w:pPr>
-      <w:bookmarkStart w:id="41" w:name="_Toc99386219"/>
+      <w:bookmarkStart w:id="42" w:name="_Toc99386219"/>
       <w:r>
         <w:rPr>
           <w:rFonts w:hint="eastAsia"/>
@@ -10210,8 +10227,8 @@
         </w:rPr>
         <w:t>履歴</w:t>
       </w:r>
-      <w:bookmarkEnd w:id="40"/>
       <w:bookmarkEnd w:id="41"/>
+      <w:bookmarkEnd w:id="42"/>
     </w:p>
     <w:p/>
     <w:tbl>
@@ -10415,8 +10432,8 @@
     </w:tbl>
     <w:p/>
     <w:sectPr>
-      <w:headerReference w:type="default" r:id="rId13"/>
-      <w:footerReference w:type="default" r:id="rId14"/>
+      <w:headerReference w:type="default" r:id="rId16"/>
+      <w:footerReference w:type="default" r:id="rId17"/>
       <w:pgSz w:w="11906" w:h="16838"/>
       <w:pgMar w:top="1985" w:right="1701" w:bottom="1701" w:left="1701" w:header="851" w:footer="992" w:gutter="0"/>
       <w:cols w:space="425"/>
@@ -15253,6 +15270,24 @@
 </file>
 
 <file path=customXml/item2.xml><?xml version="1.0" encoding="utf-8"?>
+<p:properties xmlns:p="http://schemas.microsoft.com/office/2006/metadata/properties" xmlns:xsi="http://www.w3.org/2001/XMLSchema-instance" xmlns:pc="http://schemas.microsoft.com/office/infopath/2007/PartnerControls">
+  <documentManagement>
+    <_ip_UnifiedCompliancePolicyUIAction xmlns="http://schemas.microsoft.com/sharepoint/v3" xsi:nil="true"/>
+    <_ip_UnifiedCompliancePolicyProperties xmlns="http://schemas.microsoft.com/sharepoint/v3" xsi:nil="true"/>
+  </documentManagement>
+</p:properties>
+</file>
+
+<file path=customXml/item3.xml><?xml version="1.0" encoding="utf-8"?>
+<?mso-contentType ?>
+<FormTemplates xmlns="http://schemas.microsoft.com/sharepoint/v3/contenttype/forms">
+  <Display>DocumentLibraryForm</Display>
+  <Edit>DocumentLibraryForm</Edit>
+  <New>DocumentLibraryForm</New>
+</FormTemplates>
+</file>
+
+<file path=customXml/item4.xml><?xml version="1.0" encoding="utf-8"?>
 <ct:contentTypeSchema xmlns:ct="http://schemas.microsoft.com/office/2006/metadata/contentType" xmlns:ma="http://schemas.microsoft.com/office/2006/metadata/properties/metaAttributes" ct:_="" ma:_="" ma:contentTypeName="ドキュメント" ma:contentTypeID="0x0101009605DF11039F5D478FE5EDAFD3B87737" ma:contentTypeVersion="14" ma:contentTypeDescription="新しいドキュメントを作成します。" ma:contentTypeScope="" ma:versionID="5cff38341164ef1488fc0a24456c290c">
   <xsd:schema xmlns:xsd="http://www.w3.org/2001/XMLSchema" xmlns:xs="http://www.w3.org/2001/XMLSchema" xmlns:p="http://schemas.microsoft.com/office/2006/metadata/properties" xmlns:ns1="http://schemas.microsoft.com/sharepoint/v3" xmlns:ns2="8c3438c2-774e-4b56-8e53-485ea73e7025" xmlns:ns3="a753eb55-ace7-47fe-8293-79a8dad7846a" targetNamespace="http://schemas.microsoft.com/office/2006/metadata/properties" ma:root="true" ma:fieldsID="f13cea36877208107684981ea0154bad" ns1:_="" ns2:_="" ns3:_="">
     <xsd:import namespace="http://schemas.microsoft.com/sharepoint/v3"/>
@@ -15486,24 +15521,6 @@
 </ct:contentTypeSchema>
 </file>
 
-<file path=customXml/item3.xml><?xml version="1.0" encoding="utf-8"?>
-<?mso-contentType ?>
-<FormTemplates xmlns="http://schemas.microsoft.com/sharepoint/v3/contenttype/forms">
-  <Display>DocumentLibraryForm</Display>
-  <Edit>DocumentLibraryForm</Edit>
-  <New>DocumentLibraryForm</New>
-</FormTemplates>
-</file>
-
-<file path=customXml/item4.xml><?xml version="1.0" encoding="utf-8"?>
-<p:properties xmlns:p="http://schemas.microsoft.com/office/2006/metadata/properties" xmlns:xsi="http://www.w3.org/2001/XMLSchema-instance" xmlns:pc="http://schemas.microsoft.com/office/infopath/2007/PartnerControls">
-  <documentManagement>
-    <_ip_UnifiedCompliancePolicyUIAction xmlns="http://schemas.microsoft.com/sharepoint/v3" xsi:nil="true"/>
-    <_ip_UnifiedCompliancePolicyProperties xmlns="http://schemas.microsoft.com/sharepoint/v3" xsi:nil="true"/>
-  </documentManagement>
-</p:properties>
-</file>
-
 <file path=customXml/itemProps1.xml><?xml version="1.0" encoding="utf-8"?>
 <ds:datastoreItem xmlns:ds="http://schemas.openxmlformats.org/officeDocument/2006/customXml" ds:itemID="{E070867C-39AC-440C-9FF6-9F731B65B798}">
   <ds:schemaRefs>
@@ -15513,13 +15530,39 @@
 </file>
 
 <file path=customXml/itemProps2.xml><?xml version="1.0" encoding="utf-8"?>
-<ds:datastoreItem xmlns:ds="http://schemas.openxmlformats.org/officeDocument/2006/customXml" ds:itemID="{B773B46C-7328-47FA-85A6-59E4F2998908}"/>
+<ds:datastoreItem xmlns:ds="http://schemas.openxmlformats.org/officeDocument/2006/customXml" ds:itemID="{43DDA1DE-4080-4D75-B418-E4B7A715A41A}">
+  <ds:schemaRefs>
+    <ds:schemaRef ds:uri="http://schemas.microsoft.com/office/2006/metadata/properties"/>
+    <ds:schemaRef ds:uri="http://schemas.microsoft.com/office/infopath/2007/PartnerControls"/>
+    <ds:schemaRef ds:uri="http://schemas.microsoft.com/sharepoint/v3"/>
+  </ds:schemaRefs>
+</ds:datastoreItem>
 </file>
 
 <file path=customXml/itemProps3.xml><?xml version="1.0" encoding="utf-8"?>
-<ds:datastoreItem xmlns:ds="http://schemas.openxmlformats.org/officeDocument/2006/customXml" ds:itemID="{9C8A32F9-99B5-4337-BE1B-FBAD9A5C4908}"/>
+<ds:datastoreItem xmlns:ds="http://schemas.openxmlformats.org/officeDocument/2006/customXml" ds:itemID="{9C8A32F9-99B5-4337-BE1B-FBAD9A5C4908}">
+  <ds:schemaRefs>
+    <ds:schemaRef ds:uri="http://schemas.microsoft.com/sharepoint/v3/contenttype/forms"/>
+  </ds:schemaRefs>
+</ds:datastoreItem>
 </file>
 
 <file path=customXml/itemProps4.xml><?xml version="1.0" encoding="utf-8"?>
-<ds:datastoreItem xmlns:ds="http://schemas.openxmlformats.org/officeDocument/2006/customXml" ds:itemID="{43DDA1DE-4080-4D75-B418-E4B7A715A41A}"/>
+<ds:datastoreItem xmlns:ds="http://schemas.openxmlformats.org/officeDocument/2006/customXml" ds:itemID="{B773B46C-7328-47FA-85A6-59E4F2998908}">
+  <ds:schemaRefs>
+    <ds:schemaRef ds:uri="http://schemas.microsoft.com/office/2006/metadata/contentType"/>
+    <ds:schemaRef ds:uri="http://schemas.microsoft.com/office/2006/metadata/properties/metaAttributes"/>
+    <ds:schemaRef ds:uri="http://www.w3.org/2001/XMLSchema"/>
+    <ds:schemaRef ds:uri="http://schemas.microsoft.com/office/2006/metadata/properties"/>
+    <ds:schemaRef ds:uri="http://schemas.microsoft.com/sharepoint/v3"/>
+    <ds:schemaRef ds:uri="8c3438c2-774e-4b56-8e53-485ea73e7025"/>
+    <ds:schemaRef ds:uri="a753eb55-ace7-47fe-8293-79a8dad7846a"/>
+    <ds:schemaRef ds:uri="http://schemas.microsoft.com/office/2006/documentManagement/types"/>
+    <ds:schemaRef ds:uri="http://schemas.microsoft.com/office/infopath/2007/PartnerControls"/>
+    <ds:schemaRef ds:uri="http://schemas.openxmlformats.org/package/2006/metadata/core-properties"/>
+    <ds:schemaRef ds:uri="http://purl.org/dc/elements/1.1/"/>
+    <ds:schemaRef ds:uri="http://purl.org/dc/terms/"/>
+    <ds:schemaRef ds:uri="http://schemas.microsoft.com/internal/obd"/>
+  </ds:schemaRefs>
+</ds:datastoreItem>
 </file>
--- a/451_実装データモデル_行政/451-5_実装データモデル_イベント.docx
+++ b/451_実装データモデル_行政/451-5_実装データモデル_イベント.docx
@@ -2520,7 +2520,6 @@
         <w:rPr>
           <w:rFonts w:hint="eastAsia"/>
         </w:rPr>
-        <w:lastRenderedPageBreak/>
         <w:t>目的と概要</w:t>
       </w:r>
       <w:bookmarkEnd w:id="13"/>
@@ -3111,7 +3110,6 @@
           <w:rFonts w:hint="eastAsia"/>
           <w:noProof/>
         </w:rPr>
-        <w:lastRenderedPageBreak/>
         <w:drawing>
           <wp:inline distT="0" distB="0" distL="0" distR="0" wp14:anchorId="7B94BC95" wp14:editId="14139133">
             <wp:extent cx="5400040" cy="3159760"/>
@@ -3403,14 +3401,7 @@
         <w:rPr>
           <w:rFonts w:hint="eastAsia"/>
         </w:rPr>
-        <w:t>覧</w:t>
-      </w:r>
-      <w:r>
-        <w:rPr>
-          <w:rFonts w:hint="eastAsia"/>
-        </w:rPr>
-        <w:lastRenderedPageBreak/>
-        <w:t>化</w:t>
+        <w:t>覧化</w:t>
       </w:r>
       <w:r>
         <w:rPr>
@@ -3668,7 +3659,6 @@
         <w:rPr>
           <w:noProof/>
         </w:rPr>
-        <w:lastRenderedPageBreak/>
         <w:drawing>
           <wp:inline distT="0" distB="0" distL="0" distR="0" wp14:anchorId="75C92F93" wp14:editId="08CEC657">
             <wp:extent cx="5400040" cy="6556075"/>
@@ -3758,35 +3748,31 @@
       <w:pPr>
         <w:pStyle w:val="a1"/>
         <w:ind w:firstLine="240"/>
-        <w:rPr>
-          <w:rFonts w:hint="eastAsia"/>
-        </w:rPr>
-      </w:pPr>
-      <w:ins w:id="20" w:author="作成者">
-        <w:r>
-          <w:rPr>
-            <w:rFonts w:hint="eastAsia"/>
-          </w:rPr>
-          <w:t>項目定義はコアデータモデルのイベントと同一となっています。</w:t>
-        </w:r>
-      </w:ins>
+      </w:pPr>
+      <w:r>
+        <w:rPr>
+          <w:rFonts w:hint="eastAsia"/>
+        </w:rPr>
+        <w:t>項目定義はコアデータモデルのイベントと同一となっています。</w:t>
+      </w:r>
     </w:p>
     <w:p>
       <w:pPr>
         <w:pStyle w:val="afa"/>
         <w:spacing w:before="360"/>
       </w:pPr>
-      <w:bookmarkStart w:id="21" w:name="_Toc16753983"/>
-      <w:bookmarkStart w:id="22" w:name="_Toc16753984"/>
-      <w:bookmarkStart w:id="23" w:name="_Toc16753985"/>
-      <w:bookmarkStart w:id="24" w:name="_Toc16753986"/>
-      <w:bookmarkStart w:id="25" w:name="_Toc16753987"/>
-      <w:bookmarkStart w:id="26" w:name="_Toc16753988"/>
-      <w:bookmarkStart w:id="27" w:name="_Toc16753989"/>
-      <w:bookmarkStart w:id="28" w:name="_Toc16753990"/>
-      <w:bookmarkStart w:id="29" w:name="_Toc16753991"/>
-      <w:bookmarkStart w:id="30" w:name="_Toc16753992"/>
-      <w:bookmarkStart w:id="31" w:name="_Toc16753993"/>
+      <w:bookmarkStart w:id="20" w:name="_Toc16753983"/>
+      <w:bookmarkStart w:id="21" w:name="_Toc16753984"/>
+      <w:bookmarkStart w:id="22" w:name="_Toc16753985"/>
+      <w:bookmarkStart w:id="23" w:name="_Toc16753986"/>
+      <w:bookmarkStart w:id="24" w:name="_Toc16753987"/>
+      <w:bookmarkStart w:id="25" w:name="_Toc16753988"/>
+      <w:bookmarkStart w:id="26" w:name="_Toc16753989"/>
+      <w:bookmarkStart w:id="27" w:name="_Toc16753990"/>
+      <w:bookmarkStart w:id="28" w:name="_Toc16753991"/>
+      <w:bookmarkStart w:id="29" w:name="_Toc16753992"/>
+      <w:bookmarkStart w:id="30" w:name="_Toc16753993"/>
+      <w:bookmarkEnd w:id="20"/>
       <w:bookmarkEnd w:id="21"/>
       <w:bookmarkEnd w:id="22"/>
       <w:bookmarkEnd w:id="23"/>
@@ -3797,7 +3783,6 @@
       <w:bookmarkEnd w:id="28"/>
       <w:bookmarkEnd w:id="29"/>
       <w:bookmarkEnd w:id="30"/>
-      <w:bookmarkEnd w:id="31"/>
       <w:r>
         <w:rPr>
           <w:rFonts w:hint="eastAsia"/>
@@ -3851,7 +3836,6 @@
               <w:rPr>
                 <w:rFonts w:hint="eastAsia"/>
               </w:rPr>
-              <w:lastRenderedPageBreak/>
               <w:t>必須項目</w:t>
             </w:r>
           </w:p>
@@ -5429,7 +5413,6 @@
               <w:rPr>
                 <w:rFonts w:hint="eastAsia"/>
               </w:rPr>
-              <w:lastRenderedPageBreak/>
               <w:t>必</w:t>
             </w:r>
           </w:p>
@@ -7506,27 +7489,53 @@
         <w:pStyle w:val="1"/>
         <w:spacing w:before="360"/>
       </w:pPr>
-      <w:bookmarkStart w:id="32" w:name="_Toc99386211"/>
-      <w:r>
-        <w:rPr>
-          <w:rFonts w:hint="eastAsia"/>
-        </w:rPr>
-        <w:lastRenderedPageBreak/>
+      <w:bookmarkStart w:id="31" w:name="_Toc99386211"/>
+      <w:r>
+        <w:rPr>
+          <w:rFonts w:hint="eastAsia"/>
+        </w:rPr>
         <w:t>活用場面イメージ</w:t>
+      </w:r>
+      <w:bookmarkEnd w:id="31"/>
+    </w:p>
+    <w:p>
+      <w:pPr>
+        <w:pStyle w:val="2"/>
+        <w:spacing w:before="360"/>
+      </w:pPr>
+      <w:bookmarkStart w:id="32" w:name="_Toc99386212"/>
+      <w:r>
+        <w:rPr>
+          <w:rFonts w:hint="eastAsia"/>
+        </w:rPr>
+        <w:t>イベント情報収集時のイメージ</w:t>
       </w:r>
       <w:bookmarkEnd w:id="32"/>
     </w:p>
     <w:p>
-      <w:pPr>
-        <w:pStyle w:val="2"/>
-        <w:spacing w:before="360"/>
-      </w:pPr>
-      <w:bookmarkStart w:id="33" w:name="_Toc99386212"/>
-      <w:r>
-        <w:rPr>
-          <w:rFonts w:hint="eastAsia"/>
-        </w:rPr>
-        <w:t>イベント情報収集時のイメージ</w:t>
+      <w:r>
+        <w:rPr>
+          <w:rFonts w:hint="eastAsia"/>
+        </w:rPr>
+        <w:t>各行政機関では、イベントを自ら主催する場合と、</w:t>
+      </w:r>
+      <w:r>
+        <w:rPr>
+          <w:rFonts w:hint="eastAsia"/>
+        </w:rPr>
+        <w:t>第三者が行うイベントを後援する場合があります。</w:t>
+      </w:r>
+    </w:p>
+    <w:p>
+      <w:pPr>
+        <w:pStyle w:val="3"/>
+      </w:pPr>
+      <w:bookmarkStart w:id="33" w:name="_Toc99386213"/>
+      <w:r>
+        <w:rPr>
+          <w:rFonts w:hint="eastAsia"/>
+        </w:rPr>
+        <w:t>主催イベント</w:t>
       </w:r>
       <w:bookmarkEnd w:id="33"/>
     </w:p>
@@ -7535,25 +7544,49 @@
         <w:rPr>
           <w:rFonts w:hint="eastAsia"/>
         </w:rPr>
-        <w:t>各行政機関では、イベントを自ら主催する場合と、</w:t>
-      </w:r>
-      <w:r>
-        <w:rPr>
-          <w:rFonts w:hint="eastAsia"/>
-        </w:rPr>
-        <w:t>第三者が行うイベントを後援する場合があります。</w:t>
+        <w:t>主催イベントは、本</w:t>
+      </w:r>
+      <w:r>
+        <w:rPr>
+          <w:rFonts w:hint="eastAsia"/>
+        </w:rPr>
+        <w:t>データモデル</w:t>
+      </w:r>
+      <w:r>
+        <w:rPr>
+          <w:rFonts w:hint="eastAsia"/>
+        </w:rPr>
+        <w:t>の</w:t>
+      </w:r>
+      <w:r>
+        <w:rPr>
+          <w:rFonts w:hint="eastAsia"/>
+        </w:rPr>
+        <w:t>イベント情報に従い記入します。府省でのイベント案内ページ等に掲載、</w:t>
+      </w:r>
+      <w:r>
+        <w:rPr>
+          <w:rFonts w:hint="eastAsia"/>
+        </w:rPr>
+        <w:t>若しくは</w:t>
+      </w:r>
+      <w:r>
+        <w:rPr>
+          <w:rFonts w:hint="eastAsia"/>
+        </w:rPr>
+        <w:t>、APIで公開することで、広範囲へのイベント情報の公開が期待されます。</w:t>
       </w:r>
     </w:p>
     <w:p>
       <w:pPr>
         <w:pStyle w:val="3"/>
       </w:pPr>
-      <w:bookmarkStart w:id="34" w:name="_Toc99386213"/>
-      <w:r>
-        <w:rPr>
-          <w:rFonts w:hint="eastAsia"/>
-        </w:rPr>
-        <w:t>主催イベント</w:t>
+      <w:bookmarkStart w:id="34" w:name="_Toc99386214"/>
+      <w:r>
+        <w:rPr>
+          <w:rFonts w:hint="eastAsia"/>
+        </w:rPr>
+        <w:t>後援名義イベント</w:t>
       </w:r>
       <w:bookmarkEnd w:id="34"/>
     </w:p>
@@ -7562,25 +7595,13 @@
         <w:rPr>
           <w:rFonts w:hint="eastAsia"/>
         </w:rPr>
-        <w:t>主催イベントは、本</w:t>
-      </w:r>
-      <w:r>
-        <w:rPr>
-          <w:rFonts w:hint="eastAsia"/>
-        </w:rPr>
-        <w:t>データモデル</w:t>
-      </w:r>
-      <w:r>
-        <w:rPr>
-          <w:rFonts w:hint="eastAsia"/>
-        </w:rPr>
-        <w:t>の</w:t>
-      </w:r>
-      <w:r>
-        <w:rPr>
-          <w:rFonts w:hint="eastAsia"/>
-        </w:rPr>
-        <w:t>イベント情報に従い記入します。府省でのイベント案内ページ等に掲載、</w:t>
+        <w:t>後援名義の依頼者に、申請データの一部として提出をしてもらいます。</w:t>
+      </w:r>
+      <w:r>
+        <w:rPr>
+          <w:rFonts w:hint="eastAsia"/>
+        </w:rPr>
+        <w:t>府省でのイベント案内ページ等に掲載、</w:t>
       </w:r>
       <w:r>
         <w:rPr>
@@ -7597,49 +7618,10 @@
     </w:p>
     <w:p>
       <w:pPr>
-        <w:pStyle w:val="3"/>
-      </w:pPr>
-      <w:bookmarkStart w:id="35" w:name="_Toc99386214"/>
-      <w:r>
-        <w:rPr>
-          <w:rFonts w:hint="eastAsia"/>
-        </w:rPr>
-        <w:t>後援名義イベント</w:t>
-      </w:r>
-      <w:bookmarkEnd w:id="35"/>
-    </w:p>
-    <w:p>
-      <w:r>
-        <w:rPr>
-          <w:rFonts w:hint="eastAsia"/>
-        </w:rPr>
-        <w:t>後援名義の依頼者に、申請データの一部として提出をしてもらいます。</w:t>
-      </w:r>
-      <w:r>
-        <w:rPr>
-          <w:rFonts w:hint="eastAsia"/>
-        </w:rPr>
-        <w:t>府省でのイベント案内ページ等に掲載、</w:t>
-      </w:r>
-      <w:r>
-        <w:rPr>
-          <w:rFonts w:hint="eastAsia"/>
-        </w:rPr>
-        <w:t>若しくは</w:t>
-      </w:r>
-      <w:r>
-        <w:rPr>
-          <w:rFonts w:hint="eastAsia"/>
-        </w:rPr>
-        <w:t>、APIで公開することで、広範囲へのイベント情報の公開が期待されます。</w:t>
-      </w:r>
-    </w:p>
-    <w:p>
-      <w:pPr>
         <w:pStyle w:val="2"/>
         <w:spacing w:before="360"/>
       </w:pPr>
-      <w:bookmarkStart w:id="36" w:name="_Toc99386215"/>
+      <w:bookmarkStart w:id="35" w:name="_Toc99386215"/>
       <w:r>
         <w:rPr>
           <w:rFonts w:hint="eastAsia"/>
@@ -7658,7 +7640,7 @@
         </w:rPr>
         <w:t>イメージ</w:t>
       </w:r>
-      <w:bookmarkEnd w:id="36"/>
+      <w:bookmarkEnd w:id="35"/>
     </w:p>
     <w:p>
       <w:r>
@@ -8398,7 +8380,6 @@
               <w:rPr>
                 <w:rFonts w:hint="eastAsia"/>
               </w:rPr>
-              <w:lastRenderedPageBreak/>
               <w:t>日時備考</w:t>
             </w:r>
           </w:p>
@@ -8706,7 +8687,7 @@
         <w:pStyle w:val="2"/>
         <w:spacing w:before="360"/>
       </w:pPr>
-      <w:bookmarkStart w:id="37" w:name="_Toc99386216"/>
+      <w:bookmarkStart w:id="36" w:name="_Toc99386216"/>
       <w:r>
         <w:rPr>
           <w:rFonts w:hint="eastAsia"/>
@@ -8725,7 +8706,7 @@
         </w:rPr>
         <w:t>活用イメージ</w:t>
       </w:r>
-      <w:bookmarkEnd w:id="37"/>
+      <w:bookmarkEnd w:id="36"/>
     </w:p>
     <w:p>
       <w:r>
@@ -9680,7 +9661,6 @@
               <w:rPr>
                 <w:rFonts w:hint="eastAsia"/>
               </w:rPr>
-              <w:lastRenderedPageBreak/>
               <w:t>備考</w:t>
             </w:r>
           </w:p>
@@ -9710,7 +9690,7 @@
         <w:pStyle w:val="2"/>
         <w:spacing w:before="360"/>
       </w:pPr>
-      <w:bookmarkStart w:id="38" w:name="_Toc99386217"/>
+      <w:bookmarkStart w:id="37" w:name="_Toc99386217"/>
       <w:r>
         <w:rPr>
           <w:rFonts w:hint="eastAsia"/>
@@ -9729,7 +9709,7 @@
         </w:rPr>
         <w:t>カスタマイズ例</w:t>
       </w:r>
-      <w:bookmarkEnd w:id="38"/>
+      <w:bookmarkEnd w:id="37"/>
     </w:p>
     <w:p>
       <w:r>
@@ -10180,17 +10160,17 @@
         <w:pStyle w:val="1"/>
         <w:spacing w:before="360"/>
       </w:pPr>
-      <w:bookmarkStart w:id="39" w:name="_Toc96970744"/>
-      <w:bookmarkStart w:id="40" w:name="_Toc99386218"/>
-      <w:bookmarkStart w:id="41" w:name="_Toc95160603"/>
+      <w:bookmarkStart w:id="38" w:name="_Toc96970744"/>
+      <w:bookmarkStart w:id="39" w:name="_Toc99386218"/>
+      <w:bookmarkStart w:id="40" w:name="_Toc95160603"/>
       <w:r>
         <w:rPr>
           <w:rFonts w:hint="eastAsia"/>
         </w:rPr>
         <w:t>付録</w:t>
       </w:r>
+      <w:bookmarkEnd w:id="38"/>
       <w:bookmarkEnd w:id="39"/>
-      <w:bookmarkEnd w:id="40"/>
     </w:p>
     <w:p>
       <w:r>
@@ -10214,7 +10194,7 @@
         <w:pStyle w:val="1"/>
         <w:spacing w:before="360"/>
       </w:pPr>
-      <w:bookmarkStart w:id="42" w:name="_Toc99386219"/>
+      <w:bookmarkStart w:id="41" w:name="_Toc99386219"/>
       <w:r>
         <w:rPr>
           <w:rFonts w:hint="eastAsia"/>
@@ -10227,8 +10207,8 @@
         </w:rPr>
         <w:t>履歴</w:t>
       </w:r>
+      <w:bookmarkEnd w:id="40"/>
       <w:bookmarkEnd w:id="41"/>
-      <w:bookmarkEnd w:id="42"/>
     </w:p>
     <w:p/>
     <w:tbl>
@@ -10239,56 +10219,88 @@
         <w:tblLook w:val="04A0" w:firstRow="1" w:lastRow="0" w:firstColumn="1" w:lastColumn="0" w:noHBand="0" w:noVBand="1"/>
       </w:tblPr>
       <w:tblGrid>
-        <w:gridCol w:w="2730"/>
-        <w:gridCol w:w="2702"/>
-        <w:gridCol w:w="2702"/>
+        <w:gridCol w:w="2045"/>
+        <w:gridCol w:w="1985"/>
+        <w:gridCol w:w="4104"/>
       </w:tblGrid>
       <w:tr>
         <w:tc>
           <w:tcPr>
-            <w:tcW w:w="3005" w:type="dxa"/>
+            <w:tcW w:w="2045" w:type="dxa"/>
+            <w:shd w:val="clear" w:color="auto" w:fill="DBE5F1" w:themeFill="accent1" w:themeFillTint="33"/>
           </w:tcPr>
           <w:p>
             <w:pPr>
               <w:ind w:leftChars="0" w:left="0" w:firstLine="0"/>
-            </w:pPr>
-            <w:r>
-              <w:rPr>
-                <w:rFonts w:hint="eastAsia"/>
-              </w:rPr>
-              <w:t>日付</w:t>
-            </w:r>
-          </w:p>
-        </w:tc>
-        <w:tc>
-          <w:tcPr>
-            <w:tcW w:w="3005" w:type="dxa"/>
+              <w:jc w:val="center"/>
+              <w:rPr>
+                <w:sz w:val="18"/>
+                <w:szCs w:val="18"/>
+              </w:rPr>
+            </w:pPr>
+            <w:r>
+              <w:rPr>
+                <w:rFonts w:hint="eastAsia"/>
+                <w:sz w:val="18"/>
+                <w:szCs w:val="18"/>
+              </w:rPr>
+              <w:t>改定年月日</w:t>
+            </w:r>
+          </w:p>
+        </w:tc>
+        <w:tc>
+          <w:tcPr>
+            <w:tcW w:w="1985" w:type="dxa"/>
+            <w:shd w:val="clear" w:color="auto" w:fill="DBE5F1" w:themeFill="accent1" w:themeFillTint="33"/>
           </w:tcPr>
           <w:p>
             <w:pPr>
               <w:ind w:leftChars="0" w:left="0" w:firstLine="0"/>
-            </w:pPr>
-            <w:r>
-              <w:rPr>
-                <w:rFonts w:hint="eastAsia"/>
-              </w:rPr>
-              <w:t>変更位置</w:t>
-            </w:r>
-          </w:p>
-        </w:tc>
-        <w:tc>
-          <w:tcPr>
-            <w:tcW w:w="3006" w:type="dxa"/>
+              <w:jc w:val="center"/>
+              <w:rPr>
+                <w:sz w:val="18"/>
+                <w:szCs w:val="18"/>
+              </w:rPr>
+            </w:pPr>
+            <w:r>
+              <w:rPr>
+                <w:rFonts w:hint="eastAsia"/>
+                <w:sz w:val="18"/>
+                <w:szCs w:val="18"/>
+              </w:rPr>
+              <w:t>改定箇所</w:t>
+            </w:r>
+          </w:p>
+        </w:tc>
+        <w:tc>
+          <w:tcPr>
+            <w:tcW w:w="4104" w:type="dxa"/>
+            <w:shd w:val="clear" w:color="auto" w:fill="DBE5F1" w:themeFill="accent1" w:themeFillTint="33"/>
           </w:tcPr>
           <w:p>
             <w:pPr>
               <w:ind w:leftChars="0" w:left="0" w:firstLine="0"/>
-            </w:pPr>
-            <w:r>
-              <w:rPr>
-                <w:rFonts w:hint="eastAsia"/>
-              </w:rPr>
-              <w:t>変更内容</w:t>
+              <w:jc w:val="center"/>
+              <w:rPr>
+                <w:sz w:val="18"/>
+                <w:szCs w:val="18"/>
+              </w:rPr>
+            </w:pPr>
+            <w:r>
+              <w:rPr>
+                <w:rFonts w:hint="eastAsia"/>
+                <w:sz w:val="18"/>
+                <w:szCs w:val="18"/>
+              </w:rPr>
+              <w:t>改定</w:t>
+            </w:r>
+            <w:r>
+              <w:rPr>
+                <w:rFonts w:hint="eastAsia"/>
+                <w:sz w:val="18"/>
+                <w:szCs w:val="18"/>
+              </w:rPr>
+              <w:t>内容</w:t>
             </w:r>
           </w:p>
         </w:tc>
@@ -10296,33 +10308,52 @@
       <w:tr>
         <w:tc>
           <w:tcPr>
-            <w:tcW w:w="3005" w:type="dxa"/>
+            <w:tcW w:w="2045" w:type="dxa"/>
           </w:tcPr>
           <w:p>
             <w:pPr>
               <w:ind w:leftChars="0" w:left="0" w:firstLine="0"/>
-            </w:pPr>
-            <w:r>
-              <w:rPr>
-                <w:rFonts w:hint="eastAsia"/>
+              <w:jc w:val="center"/>
+              <w:rPr>
+                <w:sz w:val="18"/>
+                <w:szCs w:val="18"/>
+              </w:rPr>
+            </w:pPr>
+            <w:r>
+              <w:rPr>
+                <w:rFonts w:hint="eastAsia"/>
+                <w:sz w:val="18"/>
+                <w:szCs w:val="18"/>
               </w:rPr>
               <w:t>2</w:t>
             </w:r>
             <w:r>
+              <w:rPr>
+                <w:sz w:val="18"/>
+                <w:szCs w:val="18"/>
+              </w:rPr>
               <w:t>022</w:t>
             </w:r>
             <w:r>
               <w:rPr>
                 <w:rFonts w:hint="eastAsia"/>
+                <w:sz w:val="18"/>
+                <w:szCs w:val="18"/>
               </w:rPr>
               <w:t>年3月3</w:t>
             </w:r>
             <w:r>
+              <w:rPr>
+                <w:sz w:val="18"/>
+                <w:szCs w:val="18"/>
+              </w:rPr>
               <w:t>1</w:t>
             </w:r>
             <w:r>
               <w:rPr>
                 <w:rFonts w:hint="eastAsia"/>
+                <w:sz w:val="18"/>
+                <w:szCs w:val="18"/>
               </w:rPr>
               <w:t>日</w:t>
             </w:r>
@@ -10330,15 +10361,21 @@
         </w:tc>
         <w:tc>
           <w:tcPr>
-            <w:tcW w:w="3005" w:type="dxa"/>
+            <w:tcW w:w="1985" w:type="dxa"/>
           </w:tcPr>
           <w:p>
             <w:pPr>
               <w:ind w:leftChars="0" w:left="0" w:firstLine="0"/>
-            </w:pPr>
-            <w:r>
-              <w:rPr>
-                <w:rFonts w:hint="eastAsia"/>
+              <w:rPr>
+                <w:sz w:val="18"/>
+                <w:szCs w:val="18"/>
+              </w:rPr>
+            </w:pPr>
+            <w:r>
+              <w:rPr>
+                <w:rFonts w:hint="eastAsia"/>
+                <w:sz w:val="18"/>
+                <w:szCs w:val="18"/>
               </w:rPr>
               <w:t>全体</w:t>
             </w:r>
@@ -10346,21 +10383,29 @@
         </w:tc>
         <w:tc>
           <w:tcPr>
-            <w:tcW w:w="3006" w:type="dxa"/>
+            <w:tcW w:w="4104" w:type="dxa"/>
           </w:tcPr>
           <w:p>
             <w:pPr>
               <w:ind w:leftChars="0" w:left="0" w:firstLine="0"/>
-            </w:pPr>
-            <w:r>
-              <w:rPr>
-                <w:rFonts w:hint="eastAsia"/>
+              <w:rPr>
+                <w:sz w:val="18"/>
+                <w:szCs w:val="18"/>
+              </w:rPr>
+            </w:pPr>
+            <w:r>
+              <w:rPr>
+                <w:rFonts w:hint="eastAsia"/>
+                <w:sz w:val="18"/>
+                <w:szCs w:val="18"/>
               </w:rPr>
               <w:t>正式版</w:t>
             </w:r>
             <w:r>
               <w:rPr>
                 <w:rFonts w:hint="eastAsia"/>
+                <w:sz w:val="18"/>
+                <w:szCs w:val="18"/>
               </w:rPr>
               <w:t>決定</w:t>
             </w:r>
@@ -10370,33 +10415,52 @@
       <w:tr>
         <w:tc>
           <w:tcPr>
-            <w:tcW w:w="3005" w:type="dxa"/>
+            <w:tcW w:w="2045" w:type="dxa"/>
           </w:tcPr>
           <w:p>
             <w:pPr>
               <w:ind w:leftChars="0" w:left="0" w:firstLine="0"/>
-            </w:pPr>
-            <w:r>
-              <w:rPr>
-                <w:rFonts w:hint="eastAsia"/>
+              <w:jc w:val="center"/>
+              <w:rPr>
+                <w:sz w:val="18"/>
+                <w:szCs w:val="18"/>
+              </w:rPr>
+            </w:pPr>
+            <w:r>
+              <w:rPr>
+                <w:rFonts w:hint="eastAsia"/>
+                <w:sz w:val="18"/>
+                <w:szCs w:val="18"/>
               </w:rPr>
               <w:t>2</w:t>
             </w:r>
             <w:r>
+              <w:rPr>
+                <w:sz w:val="18"/>
+                <w:szCs w:val="18"/>
+              </w:rPr>
               <w:t>021</w:t>
             </w:r>
             <w:r>
               <w:rPr>
                 <w:rFonts w:hint="eastAsia"/>
+                <w:sz w:val="18"/>
+                <w:szCs w:val="18"/>
               </w:rPr>
               <w:t>年6月</w:t>
             </w:r>
             <w:r>
+              <w:rPr>
+                <w:sz w:val="18"/>
+                <w:szCs w:val="18"/>
+              </w:rPr>
               <w:t>4</w:t>
             </w:r>
             <w:r>
               <w:rPr>
                 <w:rFonts w:hint="eastAsia"/>
+                <w:sz w:val="18"/>
+                <w:szCs w:val="18"/>
               </w:rPr>
               <w:t>日</w:t>
             </w:r>
@@ -10404,25 +10468,43 @@
         </w:tc>
         <w:tc>
           <w:tcPr>
-            <w:tcW w:w="3005" w:type="dxa"/>
+            <w:tcW w:w="1985" w:type="dxa"/>
           </w:tcPr>
           <w:p>
             <w:pPr>
               <w:ind w:leftChars="0" w:left="0" w:firstLine="0"/>
-            </w:pPr>
-          </w:p>
-        </w:tc>
-        <w:tc>
-          <w:tcPr>
-            <w:tcW w:w="3006" w:type="dxa"/>
+              <w:rPr>
+                <w:sz w:val="18"/>
+                <w:szCs w:val="18"/>
+              </w:rPr>
+            </w:pPr>
+            <w:r>
+              <w:rPr>
+                <w:rFonts w:hint="eastAsia"/>
+                <w:sz w:val="18"/>
+                <w:szCs w:val="18"/>
+              </w:rPr>
+              <w:t>-</w:t>
+            </w:r>
+          </w:p>
+        </w:tc>
+        <w:tc>
+          <w:tcPr>
+            <w:tcW w:w="4104" w:type="dxa"/>
           </w:tcPr>
           <w:p>
             <w:pPr>
               <w:ind w:leftChars="0" w:left="0" w:firstLine="0"/>
-            </w:pPr>
-            <w:r>
-              <w:rPr>
-                <w:rFonts w:hint="eastAsia"/>
+              <w:rPr>
+                <w:sz w:val="18"/>
+                <w:szCs w:val="18"/>
+              </w:rPr>
+            </w:pPr>
+            <w:r>
+              <w:rPr>
+                <w:rFonts w:hint="eastAsia"/>
+                <w:sz w:val="18"/>
+                <w:szCs w:val="18"/>
               </w:rPr>
               <w:t>β版公開</w:t>
             </w:r>
@@ -14977,6 +15059,17 @@
       <w:szCs w:val="24"/>
     </w:rPr>
   </w:style>
+  <w:style w:type="paragraph" w:styleId="affd">
+    <w:name w:val="Revision"/>
+    <w:hidden/>
+    <w:uiPriority w:val="99"/>
+    <w:semiHidden/>
+    <w:rsid w:val="00F064DF"/>
+    <w:rPr>
+      <w:rFonts w:ascii="ＭＳ 明朝" w:eastAsia="ＭＳ 明朝" w:hAnsi="ＭＳ 明朝" w:cs="游明朝"/>
+      <w:sz w:val="24"/>
+    </w:rPr>
+  </w:style>
 </w:styles>
 </file>
 
@@ -15266,28 +15359,6 @@
 </file>
 
 <file path=customXml/item1.xml><?xml version="1.0" encoding="utf-8"?>
-<b:Sources xmlns:b="http://schemas.openxmlformats.org/officeDocument/2006/bibliography" xmlns="http://schemas.openxmlformats.org/officeDocument/2006/bibliography" SelectedStyle="\APASixthEditionOfficeOnline.xsl" StyleName="APA" Version="6"/>
-</file>
-
-<file path=customXml/item2.xml><?xml version="1.0" encoding="utf-8"?>
-<p:properties xmlns:p="http://schemas.microsoft.com/office/2006/metadata/properties" xmlns:xsi="http://www.w3.org/2001/XMLSchema-instance" xmlns:pc="http://schemas.microsoft.com/office/infopath/2007/PartnerControls">
-  <documentManagement>
-    <_ip_UnifiedCompliancePolicyUIAction xmlns="http://schemas.microsoft.com/sharepoint/v3" xsi:nil="true"/>
-    <_ip_UnifiedCompliancePolicyProperties xmlns="http://schemas.microsoft.com/sharepoint/v3" xsi:nil="true"/>
-  </documentManagement>
-</p:properties>
-</file>
-
-<file path=customXml/item3.xml><?xml version="1.0" encoding="utf-8"?>
-<?mso-contentType ?>
-<FormTemplates xmlns="http://schemas.microsoft.com/sharepoint/v3/contenttype/forms">
-  <Display>DocumentLibraryForm</Display>
-  <Edit>DocumentLibraryForm</Edit>
-  <New>DocumentLibraryForm</New>
-</FormTemplates>
-</file>
-
-<file path=customXml/item4.xml><?xml version="1.0" encoding="utf-8"?>
 <ct:contentTypeSchema xmlns:ct="http://schemas.microsoft.com/office/2006/metadata/contentType" xmlns:ma="http://schemas.microsoft.com/office/2006/metadata/properties/metaAttributes" ct:_="" ma:_="" ma:contentTypeName="ドキュメント" ma:contentTypeID="0x0101009605DF11039F5D478FE5EDAFD3B87737" ma:contentTypeVersion="14" ma:contentTypeDescription="新しいドキュメントを作成します。" ma:contentTypeScope="" ma:versionID="5cff38341164ef1488fc0a24456c290c">
   <xsd:schema xmlns:xsd="http://www.w3.org/2001/XMLSchema" xmlns:xs="http://www.w3.org/2001/XMLSchema" xmlns:p="http://schemas.microsoft.com/office/2006/metadata/properties" xmlns:ns1="http://schemas.microsoft.com/sharepoint/v3" xmlns:ns2="8c3438c2-774e-4b56-8e53-485ea73e7025" xmlns:ns3="a753eb55-ace7-47fe-8293-79a8dad7846a" targetNamespace="http://schemas.microsoft.com/office/2006/metadata/properties" ma:root="true" ma:fieldsID="f13cea36877208107684981ea0154bad" ns1:_="" ns2:_="" ns3:_="">
     <xsd:import namespace="http://schemas.microsoft.com/sharepoint/v3"/>
@@ -15521,33 +15592,29 @@
 </ct:contentTypeSchema>
 </file>
 
-<file path=customXml/itemProps1.xml><?xml version="1.0" encoding="utf-8"?>
-<ds:datastoreItem xmlns:ds="http://schemas.openxmlformats.org/officeDocument/2006/customXml" ds:itemID="{E070867C-39AC-440C-9FF6-9F731B65B798}">
-  <ds:schemaRefs>
-    <ds:schemaRef ds:uri="http://schemas.openxmlformats.org/officeDocument/2006/bibliography"/>
-  </ds:schemaRefs>
-</ds:datastoreItem>
+<file path=customXml/item2.xml><?xml version="1.0" encoding="utf-8"?>
+<?mso-contentType ?>
+<FormTemplates xmlns="http://schemas.microsoft.com/sharepoint/v3/contenttype/forms">
+  <Display>DocumentLibraryForm</Display>
+  <Edit>DocumentLibraryForm</Edit>
+  <New>DocumentLibraryForm</New>
+</FormTemplates>
 </file>
 
-<file path=customXml/itemProps2.xml><?xml version="1.0" encoding="utf-8"?>
-<ds:datastoreItem xmlns:ds="http://schemas.openxmlformats.org/officeDocument/2006/customXml" ds:itemID="{43DDA1DE-4080-4D75-B418-E4B7A715A41A}">
-  <ds:schemaRefs>
-    <ds:schemaRef ds:uri="http://schemas.microsoft.com/office/2006/metadata/properties"/>
-    <ds:schemaRef ds:uri="http://schemas.microsoft.com/office/infopath/2007/PartnerControls"/>
-    <ds:schemaRef ds:uri="http://schemas.microsoft.com/sharepoint/v3"/>
-  </ds:schemaRefs>
-</ds:datastoreItem>
+<file path=customXml/item3.xml><?xml version="1.0" encoding="utf-8"?>
+<p:properties xmlns:p="http://schemas.microsoft.com/office/2006/metadata/properties" xmlns:xsi="http://www.w3.org/2001/XMLSchema-instance" xmlns:pc="http://schemas.microsoft.com/office/infopath/2007/PartnerControls">
+  <documentManagement>
+    <_ip_UnifiedCompliancePolicyUIAction xmlns="http://schemas.microsoft.com/sharepoint/v3" xsi:nil="true"/>
+    <_ip_UnifiedCompliancePolicyProperties xmlns="http://schemas.microsoft.com/sharepoint/v3" xsi:nil="true"/>
+  </documentManagement>
+</p:properties>
 </file>
 
-<file path=customXml/itemProps3.xml><?xml version="1.0" encoding="utf-8"?>
-<ds:datastoreItem xmlns:ds="http://schemas.openxmlformats.org/officeDocument/2006/customXml" ds:itemID="{9C8A32F9-99B5-4337-BE1B-FBAD9A5C4908}">
-  <ds:schemaRefs>
-    <ds:schemaRef ds:uri="http://schemas.microsoft.com/sharepoint/v3/contenttype/forms"/>
-  </ds:schemaRefs>
-</ds:datastoreItem>
+<file path=customXml/item4.xml><?xml version="1.0" encoding="utf-8"?>
+<b:Sources xmlns:b="http://schemas.openxmlformats.org/officeDocument/2006/bibliography" xmlns="http://schemas.openxmlformats.org/officeDocument/2006/bibliography" SelectedStyle="\APASixthEditionOfficeOnline.xsl" StyleName="APA" Version="6"/>
 </file>
 
-<file path=customXml/itemProps4.xml><?xml version="1.0" encoding="utf-8"?>
+<file path=customXml/itemProps1.xml><?xml version="1.0" encoding="utf-8"?>
 <ds:datastoreItem xmlns:ds="http://schemas.openxmlformats.org/officeDocument/2006/customXml" ds:itemID="{B773B46C-7328-47FA-85A6-59E4F2998908}">
   <ds:schemaRefs>
     <ds:schemaRef ds:uri="http://schemas.microsoft.com/office/2006/metadata/contentType"/>
@@ -15565,4 +15632,38 @@
     <ds:schemaRef ds:uri="http://schemas.microsoft.com/internal/obd"/>
   </ds:schemaRefs>
 </ds:datastoreItem>
+</file>
+
+<file path=customXml/itemProps2.xml><?xml version="1.0" encoding="utf-8"?>
+<ds:datastoreItem xmlns:ds="http://schemas.openxmlformats.org/officeDocument/2006/customXml" ds:itemID="{9C8A32F9-99B5-4337-BE1B-FBAD9A5C4908}">
+  <ds:schemaRefs>
+    <ds:schemaRef ds:uri="http://schemas.microsoft.com/sharepoint/v3/contenttype/forms"/>
+  </ds:schemaRefs>
+</ds:datastoreItem>
+</file>
+
+<file path=customXml/itemProps3.xml><?xml version="1.0" encoding="utf-8"?>
+<ds:datastoreItem xmlns:ds="http://schemas.openxmlformats.org/officeDocument/2006/customXml" ds:itemID="{43DDA1DE-4080-4D75-B418-E4B7A715A41A}">
+  <ds:schemaRefs>
+    <ds:schemaRef ds:uri="a753eb55-ace7-47fe-8293-79a8dad7846a"/>
+    <ds:schemaRef ds:uri="http://purl.org/dc/elements/1.1/"/>
+    <ds:schemaRef ds:uri="http://purl.org/dc/terms/"/>
+    <ds:schemaRef ds:uri="http://www.w3.org/XML/1998/namespace"/>
+    <ds:schemaRef ds:uri="http://schemas.openxmlformats.org/package/2006/metadata/core-properties"/>
+    <ds:schemaRef ds:uri="http://schemas.microsoft.com/office/infopath/2007/PartnerControls"/>
+    <ds:schemaRef ds:uri="8c3438c2-774e-4b56-8e53-485ea73e7025"/>
+    <ds:schemaRef ds:uri="http://schemas.microsoft.com/office/2006/documentManagement/types"/>
+    <ds:schemaRef ds:uri="http://schemas.microsoft.com/sharepoint/v3"/>
+    <ds:schemaRef ds:uri="http://schemas.microsoft.com/office/2006/metadata/properties"/>
+    <ds:schemaRef ds:uri="http://purl.org/dc/dcmitype/"/>
+  </ds:schemaRefs>
+</ds:datastoreItem>
+</file>
+
+<file path=customXml/itemProps4.xml><?xml version="1.0" encoding="utf-8"?>
+<ds:datastoreItem xmlns:ds="http://schemas.openxmlformats.org/officeDocument/2006/customXml" ds:itemID="{E070867C-39AC-440C-9FF6-9F731B65B798}">
+  <ds:schemaRefs>
+    <ds:schemaRef ds:uri="http://schemas.openxmlformats.org/officeDocument/2006/bibliography"/>
+  </ds:schemaRefs>
+</ds:datastoreItem>
 </file>
--- a/451_実装データモデル_行政/451-5_実装データモデル_イベント.docx
+++ b/451_実装データモデル_行政/451-5_実装データモデル_イベント.docx
@@ -15359,8 +15359,8 @@
 </file>
 
 <file path=customXml/item1.xml><?xml version="1.0" encoding="utf-8"?>
-<ct:contentTypeSchema xmlns:ct="http://schemas.microsoft.com/office/2006/metadata/contentType" xmlns:ma="http://schemas.microsoft.com/office/2006/metadata/properties/metaAttributes" ct:_="" ma:_="" ma:contentTypeName="ドキュメント" ma:contentTypeID="0x0101009605DF11039F5D478FE5EDAFD3B87737" ma:contentTypeVersion="14" ma:contentTypeDescription="新しいドキュメントを作成します。" ma:contentTypeScope="" ma:versionID="5cff38341164ef1488fc0a24456c290c">
-  <xsd:schema xmlns:xsd="http://www.w3.org/2001/XMLSchema" xmlns:xs="http://www.w3.org/2001/XMLSchema" xmlns:p="http://schemas.microsoft.com/office/2006/metadata/properties" xmlns:ns1="http://schemas.microsoft.com/sharepoint/v3" xmlns:ns2="8c3438c2-774e-4b56-8e53-485ea73e7025" xmlns:ns3="a753eb55-ace7-47fe-8293-79a8dad7846a" targetNamespace="http://schemas.microsoft.com/office/2006/metadata/properties" ma:root="true" ma:fieldsID="f13cea36877208107684981ea0154bad" ns1:_="" ns2:_="" ns3:_="">
+<ct:contentTypeSchema xmlns:ct="http://schemas.microsoft.com/office/2006/metadata/contentType" xmlns:ma="http://schemas.microsoft.com/office/2006/metadata/properties/metaAttributes" ct:_="" ma:_="" ma:contentTypeName="ドキュメント" ma:contentTypeID="0x0101009605DF11039F5D478FE5EDAFD3B87737" ma:contentTypeVersion="17" ma:contentTypeDescription="新しいドキュメントを作成します。" ma:contentTypeScope="" ma:versionID="e82c22d9b9d1c9d5f15e730a94f0054a">
+  <xsd:schema xmlns:xsd="http://www.w3.org/2001/XMLSchema" xmlns:xs="http://www.w3.org/2001/XMLSchema" xmlns:p="http://schemas.microsoft.com/office/2006/metadata/properties" xmlns:ns1="http://schemas.microsoft.com/sharepoint/v3" xmlns:ns2="8c3438c2-774e-4b56-8e53-485ea73e7025" xmlns:ns3="a753eb55-ace7-47fe-8293-79a8dad7846a" targetNamespace="http://schemas.microsoft.com/office/2006/metadata/properties" ma:root="true" ma:fieldsID="f219453cf2bb4a031458c95bf6b08bf0" ns1:_="" ns2:_="" ns3:_="">
     <xsd:import namespace="http://schemas.microsoft.com/sharepoint/v3"/>
     <xsd:import namespace="8c3438c2-774e-4b56-8e53-485ea73e7025"/>
     <xsd:import namespace="a753eb55-ace7-47fe-8293-79a8dad7846a"/>
@@ -15384,6 +15384,8 @@
                 <xsd:element ref="ns2:MediaServiceOCR" minOccurs="0"/>
                 <xsd:element ref="ns2:MediaServiceGenerationTime" minOccurs="0"/>
                 <xsd:element ref="ns2:MediaServiceEventHashCode" minOccurs="0"/>
+                <xsd:element ref="ns2:lcf76f155ced4ddcb4097134ff3c332f" minOccurs="0"/>
+                <xsd:element ref="ns3:TaxCatchAll" minOccurs="0"/>
               </xsd:all>
             </xsd:complexType>
           </xsd:element>
@@ -15462,6 +15464,13 @@
         <xsd:restriction base="dms:Text"/>
       </xsd:simpleType>
     </xsd:element>
+    <xsd:element name="lcf76f155ced4ddcb4097134ff3c332f" ma:index="23" nillable="true" ma:taxonomy="true" ma:internalName="lcf76f155ced4ddcb4097134ff3c332f" ma:taxonomyFieldName="MediaServiceImageTags" ma:displayName="画像タグ" ma:readOnly="false" ma:fieldId="{5cf76f15-5ced-4ddc-b409-7134ff3c332f}" ma:taxonomyMulti="true" ma:sspId="1e1c6816-2a4f-4461-93c7-8dd281d6228d" ma:termSetId="09814cd3-568e-fe90-9814-8d621ff8fb84" ma:anchorId="fba54fb3-c3e1-fe81-a776-ca4b69148c4d" ma:open="true" ma:isKeyword="false">
+      <xsd:complexType>
+        <xsd:sequence>
+          <xsd:element ref="pc:Terms" minOccurs="0" maxOccurs="1"/>
+        </xsd:sequence>
+      </xsd:complexType>
+    </xsd:element>
   </xsd:schema>
   <xsd:schema xmlns:xsd="http://www.w3.org/2001/XMLSchema" xmlns:xs="http://www.w3.org/2001/XMLSchema" xmlns:dms="http://schemas.microsoft.com/office/2006/documentManagement/types" xmlns:pc="http://schemas.microsoft.com/office/infopath/2007/PartnerControls" targetNamespace="a753eb55-ace7-47fe-8293-79a8dad7846a" elementFormDefault="qualified">
     <xsd:import namespace="http://schemas.microsoft.com/office/2006/documentManagement/types"/>
@@ -15491,6 +15500,17 @@
           <xsd:maxLength value="255"/>
         </xsd:restriction>
       </xsd:simpleType>
+    </xsd:element>
+    <xsd:element name="TaxCatchAll" ma:index="24" nillable="true" ma:displayName="Taxonomy Catch All Column" ma:hidden="true" ma:list="{88513228-1833-43bb-9239-8ece679cdd95}" ma:internalName="TaxCatchAll" ma:showField="CatchAllData" ma:web="a753eb55-ace7-47fe-8293-79a8dad7846a">
+      <xsd:complexType>
+        <xsd:complexContent>
+          <xsd:extension base="dms:MultiChoiceLookup">
+            <xsd:sequence>
+              <xsd:element name="Value" type="dms:Lookup" maxOccurs="unbounded" minOccurs="0" nillable="true"/>
+            </xsd:sequence>
+          </xsd:extension>
+        </xsd:complexContent>
+      </xsd:complexType>
     </xsd:element>
   </xsd:schema>
   <xsd:schema xmlns="http://schemas.openxmlformats.org/package/2006/metadata/core-properties" xmlns:xsd="http://www.w3.org/2001/XMLSchema" xmlns:xsi="http://www.w3.org/2001/XMLSchema-instance" xmlns:dc="http://purl.org/dc/elements/1.1/" xmlns:dcterms="http://purl.org/dc/terms/" xmlns:odoc="http://schemas.microsoft.com/internal/obd" targetNamespace="http://schemas.openxmlformats.org/package/2006/metadata/core-properties" elementFormDefault="qualified" attributeFormDefault="unqualified" blockDefault="#all">
@@ -15606,6 +15626,10 @@
   <documentManagement>
     <_ip_UnifiedCompliancePolicyUIAction xmlns="http://schemas.microsoft.com/sharepoint/v3" xsi:nil="true"/>
     <_ip_UnifiedCompliancePolicyProperties xmlns="http://schemas.microsoft.com/sharepoint/v3" xsi:nil="true"/>
+    <TaxCatchAll xmlns="a753eb55-ace7-47fe-8293-79a8dad7846a" xsi:nil="true"/>
+    <lcf76f155ced4ddcb4097134ff3c332f xmlns="8c3438c2-774e-4b56-8e53-485ea73e7025">
+      <Terms xmlns="http://schemas.microsoft.com/office/infopath/2007/PartnerControls"/>
+    </lcf76f155ced4ddcb4097134ff3c332f>
   </documentManagement>
 </p:properties>
 </file>
@@ -15615,23 +15639,7 @@
 </file>
 
 <file path=customXml/itemProps1.xml><?xml version="1.0" encoding="utf-8"?>
-<ds:datastoreItem xmlns:ds="http://schemas.openxmlformats.org/officeDocument/2006/customXml" ds:itemID="{B773B46C-7328-47FA-85A6-59E4F2998908}">
-  <ds:schemaRefs>
-    <ds:schemaRef ds:uri="http://schemas.microsoft.com/office/2006/metadata/contentType"/>
-    <ds:schemaRef ds:uri="http://schemas.microsoft.com/office/2006/metadata/properties/metaAttributes"/>
-    <ds:schemaRef ds:uri="http://www.w3.org/2001/XMLSchema"/>
-    <ds:schemaRef ds:uri="http://schemas.microsoft.com/office/2006/metadata/properties"/>
-    <ds:schemaRef ds:uri="http://schemas.microsoft.com/sharepoint/v3"/>
-    <ds:schemaRef ds:uri="8c3438c2-774e-4b56-8e53-485ea73e7025"/>
-    <ds:schemaRef ds:uri="a753eb55-ace7-47fe-8293-79a8dad7846a"/>
-    <ds:schemaRef ds:uri="http://schemas.microsoft.com/office/2006/documentManagement/types"/>
-    <ds:schemaRef ds:uri="http://schemas.microsoft.com/office/infopath/2007/PartnerControls"/>
-    <ds:schemaRef ds:uri="http://schemas.openxmlformats.org/package/2006/metadata/core-properties"/>
-    <ds:schemaRef ds:uri="http://purl.org/dc/elements/1.1/"/>
-    <ds:schemaRef ds:uri="http://purl.org/dc/terms/"/>
-    <ds:schemaRef ds:uri="http://schemas.microsoft.com/internal/obd"/>
-  </ds:schemaRefs>
-</ds:datastoreItem>
+<ds:datastoreItem xmlns:ds="http://schemas.openxmlformats.org/officeDocument/2006/customXml" ds:itemID="{2D701B8D-04A7-4D59-87CF-990EB1AFC21E}"/>
 </file>
 
 <file path=customXml/itemProps2.xml><?xml version="1.0" encoding="utf-8"?>

--- a/451_実装データモデル_行政/451-5_実装データモデル_イベント.docx
+++ b/451_実装データモデル_行政/451-5_実装データモデル_イベント.docx
@@ -74,10 +74,25 @@
         <w:rPr>
           <w:rFonts w:hint="eastAsia"/>
         </w:rPr>
-        <w:t>2022年（令和4年）3月</w:t>
-      </w:r>
-      <w:r>
-        <w:t>31</w:t>
+        <w:t>2022年（令和4年）</w:t>
+      </w:r>
+      <w:r>
+        <w:rPr>
+          <w:rFonts w:hint="eastAsia"/>
+        </w:rPr>
+        <w:t>9</w:t>
+      </w:r>
+      <w:r>
+        <w:rPr>
+          <w:rFonts w:hint="eastAsia"/>
+        </w:rPr>
+        <w:t>月</w:t>
+      </w:r>
+      <w:r>
+        <w:rPr>
+          <w:rFonts w:hint="eastAsia"/>
+        </w:rPr>
+        <w:t>12</w:t>
       </w:r>
       <w:r>
         <w:rPr>
@@ -2520,6 +2535,7 @@
         <w:rPr>
           <w:rFonts w:hint="eastAsia"/>
         </w:rPr>
+        <w:lastRenderedPageBreak/>
         <w:t>目的と概要</w:t>
       </w:r>
       <w:bookmarkEnd w:id="13"/>
@@ -3110,6 +3126,7 @@
           <w:rFonts w:hint="eastAsia"/>
           <w:noProof/>
         </w:rPr>
+        <w:lastRenderedPageBreak/>
         <w:drawing>
           <wp:inline distT="0" distB="0" distL="0" distR="0" wp14:anchorId="7B94BC95" wp14:editId="14139133">
             <wp:extent cx="5400040" cy="3159760"/>
@@ -3401,7 +3418,14 @@
         <w:rPr>
           <w:rFonts w:hint="eastAsia"/>
         </w:rPr>
-        <w:t>覧化</w:t>
+        <w:t>覧</w:t>
+      </w:r>
+      <w:r>
+        <w:rPr>
+          <w:rFonts w:hint="eastAsia"/>
+        </w:rPr>
+        <w:lastRenderedPageBreak/>
+        <w:t>化</w:t>
       </w:r>
       <w:r>
         <w:rPr>
@@ -3660,10 +3684,10 @@
           <w:noProof/>
         </w:rPr>
         <w:drawing>
-          <wp:inline distT="0" distB="0" distL="0" distR="0" wp14:anchorId="75C92F93" wp14:editId="08CEC657">
-            <wp:extent cx="5400040" cy="6556075"/>
-            <wp:effectExtent l="0" t="0" r="0" b="0"/>
-            <wp:docPr id="6" name="図 6" descr="ダイアグラム, 概略図&#10;&#10;自動的に生成された説明"/>
+          <wp:inline distT="0" distB="0" distL="0" distR="0" wp14:anchorId="21897CBE" wp14:editId="62DDECEC">
+            <wp:extent cx="5400040" cy="6448425"/>
+            <wp:effectExtent l="0" t="0" r="0" b="9525"/>
+            <wp:docPr id="8" name="図 8"/>
             <wp:cNvGraphicFramePr>
               <a:graphicFrameLocks xmlns:a="http://schemas.openxmlformats.org/drawingml/2006/main" noChangeAspect="1"/>
             </wp:cNvGraphicFramePr>
@@ -3671,36 +3695,23 @@
               <a:graphicData uri="http://schemas.openxmlformats.org/drawingml/2006/picture">
                 <pic:pic xmlns:pic="http://schemas.openxmlformats.org/drawingml/2006/picture">
                   <pic:nvPicPr>
-                    <pic:cNvPr id="6" name="図 6" descr="ダイアグラム, 概略図&#10;&#10;自動的に生成された説明"/>
+                    <pic:cNvPr id="1" name=""/>
                     <pic:cNvPicPr/>
                   </pic:nvPicPr>
-                  <pic:blipFill rotWithShape="1">
-                    <a:blip r:embed="rId15" cstate="print">
-                      <a:extLst>
-                        <a:ext uri="{28A0092B-C50C-407E-A947-70E740481C1C}">
-                          <a14:useLocalDpi xmlns:a14="http://schemas.microsoft.com/office/drawing/2010/main" val="0"/>
-                        </a:ext>
-                      </a:extLst>
-                    </a:blip>
-                    <a:srcRect/>
-                    <a:stretch/>
+                  <pic:blipFill>
+                    <a:blip r:embed="rId15"/>
+                    <a:stretch>
+                      <a:fillRect/>
+                    </a:stretch>
                   </pic:blipFill>
-                  <pic:spPr bwMode="auto">
+                  <pic:spPr>
                     <a:xfrm>
                       <a:off x="0" y="0"/>
-                      <a:ext cx="5400040" cy="6556075"/>
+                      <a:ext cx="5400040" cy="6448425"/>
                     </a:xfrm>
                     <a:prstGeom prst="rect">
                       <a:avLst/>
                     </a:prstGeom>
-                    <a:ln>
-                      <a:noFill/>
-                    </a:ln>
-                    <a:extLst>
-                      <a:ext uri="{53640926-AAD7-44D8-BBD7-CCE9431645EC}">
-                        <a14:shadowObscured xmlns:a14="http://schemas.microsoft.com/office/drawing/2010/main"/>
-                      </a:ext>
-                    </a:extLst>
                   </pic:spPr>
                 </pic:pic>
               </a:graphicData>
@@ -10301,6 +10312,139 @@
                 <w:szCs w:val="18"/>
               </w:rPr>
               <w:t>内容</w:t>
+            </w:r>
+          </w:p>
+        </w:tc>
+      </w:tr>
+      <w:tr>
+        <w:tc>
+          <w:tcPr>
+            <w:tcW w:w="2045" w:type="dxa"/>
+            <w:shd w:val="clear" w:color="auto" w:fill="auto"/>
+          </w:tcPr>
+          <w:p>
+            <w:pPr>
+              <w:ind w:leftChars="0" w:left="0" w:firstLine="0"/>
+              <w:jc w:val="center"/>
+              <w:rPr>
+                <w:sz w:val="18"/>
+                <w:szCs w:val="18"/>
+              </w:rPr>
+            </w:pPr>
+            <w:r>
+              <w:rPr>
+                <w:rFonts w:hint="eastAsia"/>
+                <w:sz w:val="18"/>
+                <w:szCs w:val="18"/>
+              </w:rPr>
+              <w:t>2</w:t>
+            </w:r>
+            <w:r>
+              <w:rPr>
+                <w:sz w:val="18"/>
+                <w:szCs w:val="18"/>
+              </w:rPr>
+              <w:t>022</w:t>
+            </w:r>
+            <w:r>
+              <w:rPr>
+                <w:rFonts w:hint="eastAsia"/>
+                <w:sz w:val="18"/>
+                <w:szCs w:val="18"/>
+              </w:rPr>
+              <w:t>年</w:t>
+            </w:r>
+            <w:r>
+              <w:rPr>
+                <w:rFonts w:hint="eastAsia"/>
+                <w:sz w:val="18"/>
+                <w:szCs w:val="18"/>
+              </w:rPr>
+              <w:t>9月1</w:t>
+            </w:r>
+            <w:r>
+              <w:rPr>
+                <w:sz w:val="18"/>
+                <w:szCs w:val="18"/>
+              </w:rPr>
+              <w:t>2</w:t>
+            </w:r>
+            <w:r>
+              <w:rPr>
+                <w:rFonts w:hint="eastAsia"/>
+                <w:sz w:val="18"/>
+                <w:szCs w:val="18"/>
+              </w:rPr>
+              <w:t>日</w:t>
+            </w:r>
+          </w:p>
+        </w:tc>
+        <w:tc>
+          <w:tcPr>
+            <w:tcW w:w="1985" w:type="dxa"/>
+            <w:shd w:val="clear" w:color="auto" w:fill="auto"/>
+          </w:tcPr>
+          <w:p>
+            <w:pPr>
+              <w:ind w:leftChars="0" w:left="0" w:firstLine="0"/>
+              <w:rPr>
+                <w:sz w:val="18"/>
+                <w:szCs w:val="18"/>
+              </w:rPr>
+            </w:pPr>
+            <w:r>
+              <w:rPr>
+                <w:rFonts w:hint="eastAsia"/>
+                <w:sz w:val="18"/>
+                <w:szCs w:val="18"/>
+              </w:rPr>
+              <w:t xml:space="preserve">P7 </w:t>
+            </w:r>
+            <w:r>
+              <w:rPr>
+                <w:rFonts w:hint="eastAsia"/>
+                <w:sz w:val="18"/>
+                <w:szCs w:val="18"/>
+              </w:rPr>
+              <w:t>図5</w:t>
+            </w:r>
+            <w:r>
+              <w:rPr>
+                <w:sz w:val="18"/>
+                <w:szCs w:val="18"/>
+              </w:rPr>
+              <w:t xml:space="preserve"> </w:t>
+            </w:r>
+            <w:r>
+              <w:rPr>
+                <w:rFonts w:hint="eastAsia"/>
+                <w:sz w:val="18"/>
+                <w:szCs w:val="18"/>
+              </w:rPr>
+              <w:t>イベントデータモデルの全体構造図（クラス図）</w:t>
+            </w:r>
+          </w:p>
+        </w:tc>
+        <w:tc>
+          <w:tcPr>
+            <w:tcW w:w="4104" w:type="dxa"/>
+            <w:shd w:val="clear" w:color="auto" w:fill="auto"/>
+          </w:tcPr>
+          <w:p>
+            <w:pPr>
+              <w:ind w:leftChars="0" w:left="0" w:firstLine="0"/>
+              <w:rPr>
+                <w:sz w:val="18"/>
+                <w:szCs w:val="18"/>
+              </w:rPr>
+            </w:pPr>
+            <w:r>
+              <w:rPr>
+                <w:rFonts w:hint="eastAsia"/>
+                <w:sz w:val="18"/>
+                <w:szCs w:val="18"/>
+              </w:rPr>
+              <w:t>多目的トイレの呼称を国土交通省のガイドライン（建築物におけるバリアフリーについて）に従いバリアフリートイレに変更</w:t>
             </w:r>
           </w:p>
         </w:tc>
@@ -15359,6 +15503,32 @@
 </file>
 
 <file path=customXml/item1.xml><?xml version="1.0" encoding="utf-8"?>
+<b:Sources xmlns:b="http://schemas.openxmlformats.org/officeDocument/2006/bibliography" xmlns="http://schemas.openxmlformats.org/officeDocument/2006/bibliography" SelectedStyle="\APASixthEditionOfficeOnline.xsl" StyleName="APA" Version="6"/>
+</file>
+
+<file path=customXml/item2.xml><?xml version="1.0" encoding="utf-8"?>
+<p:properties xmlns:p="http://schemas.microsoft.com/office/2006/metadata/properties" xmlns:xsi="http://www.w3.org/2001/XMLSchema-instance" xmlns:pc="http://schemas.microsoft.com/office/infopath/2007/PartnerControls">
+  <documentManagement>
+    <_ip_UnifiedCompliancePolicyUIAction xmlns="http://schemas.microsoft.com/sharepoint/v3" xsi:nil="true"/>
+    <_ip_UnifiedCompliancePolicyProperties xmlns="http://schemas.microsoft.com/sharepoint/v3" xsi:nil="true"/>
+    <TaxCatchAll xmlns="a753eb55-ace7-47fe-8293-79a8dad7846a" xsi:nil="true"/>
+    <lcf76f155ced4ddcb4097134ff3c332f xmlns="8c3438c2-774e-4b56-8e53-485ea73e7025">
+      <Terms xmlns="http://schemas.microsoft.com/office/infopath/2007/PartnerControls"/>
+    </lcf76f155ced4ddcb4097134ff3c332f>
+  </documentManagement>
+</p:properties>
+</file>
+
+<file path=customXml/item3.xml><?xml version="1.0" encoding="utf-8"?>
+<?mso-contentType ?>
+<FormTemplates xmlns="http://schemas.microsoft.com/sharepoint/v3/contenttype/forms">
+  <Display>DocumentLibraryForm</Display>
+  <Edit>DocumentLibraryForm</Edit>
+  <New>DocumentLibraryForm</New>
+</FormTemplates>
+</file>
+
+<file path=customXml/item4.xml><?xml version="1.0" encoding="utf-8"?>
 <ct:contentTypeSchema xmlns:ct="http://schemas.microsoft.com/office/2006/metadata/contentType" xmlns:ma="http://schemas.microsoft.com/office/2006/metadata/properties/metaAttributes" ct:_="" ma:_="" ma:contentTypeName="ドキュメント" ma:contentTypeID="0x0101009605DF11039F5D478FE5EDAFD3B87737" ma:contentTypeVersion="17" ma:contentTypeDescription="新しいドキュメントを作成します。" ma:contentTypeScope="" ma:versionID="e82c22d9b9d1c9d5f15e730a94f0054a">
   <xsd:schema xmlns:xsd="http://www.w3.org/2001/XMLSchema" xmlns:xs="http://www.w3.org/2001/XMLSchema" xmlns:p="http://schemas.microsoft.com/office/2006/metadata/properties" xmlns:ns1="http://schemas.microsoft.com/sharepoint/v3" xmlns:ns2="8c3438c2-774e-4b56-8e53-485ea73e7025" xmlns:ns3="a753eb55-ace7-47fe-8293-79a8dad7846a" targetNamespace="http://schemas.microsoft.com/office/2006/metadata/properties" ma:root="true" ma:fieldsID="f219453cf2bb4a031458c95bf6b08bf0" ns1:_="" ns2:_="" ns3:_="">
     <xsd:import namespace="http://schemas.microsoft.com/sharepoint/v3"/>
@@ -15612,37 +15782,33 @@
 </ct:contentTypeSchema>
 </file>
 
-<file path=customXml/item2.xml><?xml version="1.0" encoding="utf-8"?>
-<?mso-contentType ?>
-<FormTemplates xmlns="http://schemas.microsoft.com/sharepoint/v3/contenttype/forms">
-  <Display>DocumentLibraryForm</Display>
-  <Edit>DocumentLibraryForm</Edit>
-  <New>DocumentLibraryForm</New>
-</FormTemplates>
-</file>
-
-<file path=customXml/item3.xml><?xml version="1.0" encoding="utf-8"?>
-<p:properties xmlns:p="http://schemas.microsoft.com/office/2006/metadata/properties" xmlns:xsi="http://www.w3.org/2001/XMLSchema-instance" xmlns:pc="http://schemas.microsoft.com/office/infopath/2007/PartnerControls">
-  <documentManagement>
-    <_ip_UnifiedCompliancePolicyUIAction xmlns="http://schemas.microsoft.com/sharepoint/v3" xsi:nil="true"/>
-    <_ip_UnifiedCompliancePolicyProperties xmlns="http://schemas.microsoft.com/sharepoint/v3" xsi:nil="true"/>
-    <TaxCatchAll xmlns="a753eb55-ace7-47fe-8293-79a8dad7846a" xsi:nil="true"/>
-    <lcf76f155ced4ddcb4097134ff3c332f xmlns="8c3438c2-774e-4b56-8e53-485ea73e7025">
-      <Terms xmlns="http://schemas.microsoft.com/office/infopath/2007/PartnerControls"/>
-    </lcf76f155ced4ddcb4097134ff3c332f>
-  </documentManagement>
-</p:properties>
-</file>
-
-<file path=customXml/item4.xml><?xml version="1.0" encoding="utf-8"?>
-<b:Sources xmlns:b="http://schemas.openxmlformats.org/officeDocument/2006/bibliography" xmlns="http://schemas.openxmlformats.org/officeDocument/2006/bibliography" SelectedStyle="\APASixthEditionOfficeOnline.xsl" StyleName="APA" Version="6"/>
-</file>
-
 <file path=customXml/itemProps1.xml><?xml version="1.0" encoding="utf-8"?>
-<ds:datastoreItem xmlns:ds="http://schemas.openxmlformats.org/officeDocument/2006/customXml" ds:itemID="{2D701B8D-04A7-4D59-87CF-990EB1AFC21E}"/>
+<ds:datastoreItem xmlns:ds="http://schemas.openxmlformats.org/officeDocument/2006/customXml" ds:itemID="{E070867C-39AC-440C-9FF6-9F731B65B798}">
+  <ds:schemaRefs>
+    <ds:schemaRef ds:uri="http://schemas.openxmlformats.org/officeDocument/2006/bibliography"/>
+  </ds:schemaRefs>
+</ds:datastoreItem>
 </file>
 
 <file path=customXml/itemProps2.xml><?xml version="1.0" encoding="utf-8"?>
+<ds:datastoreItem xmlns:ds="http://schemas.openxmlformats.org/officeDocument/2006/customXml" ds:itemID="{43DDA1DE-4080-4D75-B418-E4B7A715A41A}">
+  <ds:schemaRefs>
+    <ds:schemaRef ds:uri="http://schemas.microsoft.com/office/infopath/2007/PartnerControls"/>
+    <ds:schemaRef ds:uri="http://www.w3.org/XML/1998/namespace"/>
+    <ds:schemaRef ds:uri="http://schemas.microsoft.com/office/2006/documentManagement/types"/>
+    <ds:schemaRef ds:uri="http://schemas.openxmlformats.org/package/2006/metadata/core-properties"/>
+    <ds:schemaRef ds:uri="http://purl.org/dc/terms/"/>
+    <ds:schemaRef ds:uri="http://purl.org/dc/dcmitype/"/>
+    <ds:schemaRef ds:uri="a753eb55-ace7-47fe-8293-79a8dad7846a"/>
+    <ds:schemaRef ds:uri="8c3438c2-774e-4b56-8e53-485ea73e7025"/>
+    <ds:schemaRef ds:uri="http://schemas.microsoft.com/sharepoint/v3"/>
+    <ds:schemaRef ds:uri="http://schemas.microsoft.com/office/2006/metadata/properties"/>
+    <ds:schemaRef ds:uri="http://purl.org/dc/elements/1.1/"/>
+  </ds:schemaRefs>
+</ds:datastoreItem>
+</file>
+
+<file path=customXml/itemProps3.xml><?xml version="1.0" encoding="utf-8"?>
 <ds:datastoreItem xmlns:ds="http://schemas.openxmlformats.org/officeDocument/2006/customXml" ds:itemID="{9C8A32F9-99B5-4337-BE1B-FBAD9A5C4908}">
   <ds:schemaRefs>
     <ds:schemaRef ds:uri="http://schemas.microsoft.com/sharepoint/v3/contenttype/forms"/>
@@ -15650,28 +15816,6 @@
 </ds:datastoreItem>
 </file>
 
-<file path=customXml/itemProps3.xml><?xml version="1.0" encoding="utf-8"?>
-<ds:datastoreItem xmlns:ds="http://schemas.openxmlformats.org/officeDocument/2006/customXml" ds:itemID="{43DDA1DE-4080-4D75-B418-E4B7A715A41A}">
-  <ds:schemaRefs>
-    <ds:schemaRef ds:uri="a753eb55-ace7-47fe-8293-79a8dad7846a"/>
-    <ds:schemaRef ds:uri="http://purl.org/dc/elements/1.1/"/>
-    <ds:schemaRef ds:uri="http://purl.org/dc/terms/"/>
-    <ds:schemaRef ds:uri="http://www.w3.org/XML/1998/namespace"/>
-    <ds:schemaRef ds:uri="http://schemas.openxmlformats.org/package/2006/metadata/core-properties"/>
-    <ds:schemaRef ds:uri="http://schemas.microsoft.com/office/infopath/2007/PartnerControls"/>
-    <ds:schemaRef ds:uri="8c3438c2-774e-4b56-8e53-485ea73e7025"/>
-    <ds:schemaRef ds:uri="http://schemas.microsoft.com/office/2006/documentManagement/types"/>
-    <ds:schemaRef ds:uri="http://schemas.microsoft.com/sharepoint/v3"/>
-    <ds:schemaRef ds:uri="http://schemas.microsoft.com/office/2006/metadata/properties"/>
-    <ds:schemaRef ds:uri="http://purl.org/dc/dcmitype/"/>
-  </ds:schemaRefs>
-</ds:datastoreItem>
-</file>
-
 <file path=customXml/itemProps4.xml><?xml version="1.0" encoding="utf-8"?>
-<ds:datastoreItem xmlns:ds="http://schemas.openxmlformats.org/officeDocument/2006/customXml" ds:itemID="{E070867C-39AC-440C-9FF6-9F731B65B798}">
-  <ds:schemaRefs>
-    <ds:schemaRef ds:uri="http://schemas.openxmlformats.org/officeDocument/2006/bibliography"/>
-  </ds:schemaRefs>
-</ds:datastoreItem>
+<ds:datastoreItem xmlns:ds="http://schemas.openxmlformats.org/officeDocument/2006/customXml" ds:itemID="{4ACAF07E-013D-4D50-BB18-2DD213BF853B}"/>
 </file>